--- a/Groep4/NL Raspberry Pi 2024-2025 Inzendformulier Groep 4.docx
+++ b/Groep4/NL Raspberry Pi 2024-2025 Inzendformulier Groep 4.docx
@@ -309,13 +309,13 @@
                                     <pic:cNvPicPr/>
                                   </pic:nvPicPr>
                                   <pic:blipFill>
-                                    <a:blip r:embed="rId11" cstate="print">
+                                    <a:blip r:embed="rId13" cstate="print">
                                       <a:extLst>
                                         <a:ext uri="{28A0092B-C50C-407E-A947-70E740481C1C}">
                                           <a14:useLocalDpi xmlns:a14="http://schemas.microsoft.com/office/drawing/2010/main" val="0"/>
                                         </a:ext>
                                         <a:ext uri="{96DAC541-7B7A-43D3-8B79-37D633B846F1}">
-                                          <asvg:svgBlip xmlns:asvg="http://schemas.microsoft.com/office/drawing/2016/SVG/main" r:embed="rId12"/>
+                                          <asvg:svgBlip xmlns:asvg="http://schemas.microsoft.com/office/drawing/2016/SVG/main" r:embed="rId14"/>
                                         </a:ext>
                                       </a:extLst>
                                     </a:blip>
@@ -1809,15 +1809,17 @@
                 <w:bCs w:val="0"/>
                 <w:sz w:val="20"/>
                 <w:szCs w:val="20"/>
-              </w:rPr>
-            </w:pPr>
-            <w:r>
-              <w:rPr>
-                <w:rFonts w:ascii="Arial" w:hAnsi="Arial" w:cs="Arial"/>
-                <w:b w:val="0"/>
-                <w:bCs w:val="0"/>
-                <w:sz w:val="20"/>
-                <w:szCs w:val="20"/>
+                <w:lang w:val="nl-NL"/>
+              </w:rPr>
+            </w:pPr>
+            <w:r>
+              <w:rPr>
+                <w:rFonts w:ascii="Arial" w:hAnsi="Arial" w:cs="Arial"/>
+                <w:b w:val="0"/>
+                <w:bCs w:val="0"/>
+                <w:sz w:val="20"/>
+                <w:szCs w:val="20"/>
+                <w:lang w:val="nl-NL"/>
               </w:rPr>
               <w:t xml:space="preserve">. </w:t>
             </w:r>
@@ -1828,6 +1830,7 @@
                 <w:bCs w:val="0"/>
                 <w:sz w:val="20"/>
                 <w:szCs w:val="20"/>
+                <w:lang w:val="nl-NL"/>
               </w:rPr>
               <w:t>BESCHRIJVING</w:t>
             </w:r>
@@ -1842,8 +1845,31 @@
                 <w:bCs w:val="0"/>
                 <w:sz w:val="20"/>
                 <w:szCs w:val="20"/>
-              </w:rPr>
-            </w:pPr>
+                <w:lang w:val="nl-NL"/>
+              </w:rPr>
+            </w:pPr>
+            <w:r>
+              <w:rPr>
+                <w:rFonts w:ascii="Arial" w:hAnsi="Arial" w:cs="Arial"/>
+                <w:b w:val="0"/>
+                <w:bCs w:val="0"/>
+                <w:sz w:val="20"/>
+                <w:szCs w:val="20"/>
+                <w:lang w:val="nl-NL"/>
+              </w:rPr>
+              <w:t xml:space="preserve">Onze uitvinding is een "Slim Spaarvarken" dat kinderen en volwassenen helpt bij bewust sparen. Het helpt om jou spaarvarken </w:t>
+            </w:r>
+            <w:r>
+              <w:rPr>
+                <w:rFonts w:ascii="Arial" w:hAnsi="Arial" w:cs="Arial"/>
+                <w:b w:val="0"/>
+                <w:bCs w:val="0"/>
+                <w:sz w:val="20"/>
+                <w:szCs w:val="20"/>
+                <w:lang w:val="nl-NL"/>
+              </w:rPr>
+              <w:t xml:space="preserve">bij muntjes op orde te houden in 5 verschillende </w:t>
+            </w:r>
             <w:proofErr w:type="spellStart"/>
             <w:r>
               <w:rPr>
@@ -1852,8 +1878,9 @@
                 <w:bCs w:val="0"/>
                 <w:sz w:val="20"/>
                 <w:szCs w:val="20"/>
-              </w:rPr>
-              <w:t>Onze</w:t>
+                <w:lang w:val="nl-NL"/>
+              </w:rPr>
+              <w:t>categoriën</w:t>
             </w:r>
             <w:proofErr w:type="spellEnd"/>
             <w:r>
@@ -1863,1350 +1890,179 @@
                 <w:bCs w:val="0"/>
                 <w:sz w:val="20"/>
                 <w:szCs w:val="20"/>
+                <w:lang w:val="nl-NL"/>
+              </w:rPr>
+              <w:t>: 2euro, 1 euro, 50cent, 20cent</w:t>
+            </w:r>
+            <w:r>
+              <w:rPr>
+                <w:rFonts w:ascii="Arial" w:hAnsi="Arial" w:cs="Arial"/>
+                <w:b w:val="0"/>
+                <w:bCs w:val="0"/>
+                <w:sz w:val="20"/>
+                <w:szCs w:val="20"/>
+                <w:lang w:val="nl-NL"/>
+              </w:rPr>
+              <w:t xml:space="preserve"> en 10 cent.</w:t>
+            </w:r>
+          </w:p>
+          <w:p>
+            <w:pPr>
+              <w:spacing w:after="0" w:line="240" w:lineRule="auto"/>
+              <w:cnfStyle w:val="100000000000" w:firstRow="1" w:lastRow="0" w:firstColumn="0" w:lastColumn="0" w:oddVBand="0" w:evenVBand="0" w:oddHBand="0" w:evenHBand="0" w:firstRowFirstColumn="0" w:firstRowLastColumn="0" w:lastRowFirstColumn="0" w:lastRowLastColumn="0"/>
+              <w:rPr>
+                <w:lang w:val="nl-NL"/>
+              </w:rPr>
+            </w:pPr>
+            <w:r>
+              <w:rPr>
+                <w:rFonts w:ascii="Arial" w:hAnsi="Arial" w:cs="Arial"/>
+                <w:b w:val="0"/>
+                <w:bCs w:val="0"/>
+                <w:sz w:val="20"/>
+                <w:szCs w:val="20"/>
+              </w:rPr>
+              <w:t>🔹</w:t>
+            </w:r>
+            <w:r>
+              <w:rPr>
+                <w:rFonts w:ascii="Arial" w:hAnsi="Arial" w:cs="Arial"/>
+                <w:b w:val="0"/>
+                <w:bCs w:val="0"/>
+                <w:sz w:val="20"/>
+                <w:szCs w:val="20"/>
+                <w:lang w:val="nl-NL"/>
+              </w:rPr>
+              <w:t xml:space="preserve"> Doel: Helpt gebruikers beter sparen door een visuele en digitale weergave van hun spaargeld.</w:t>
+            </w:r>
+            <w:r>
+              <w:rPr>
+                <w:lang w:val="nl-NL"/>
+              </w:rPr>
+              <w:br/>
+            </w:r>
+            <w:r>
+              <w:rPr>
+                <w:rFonts w:ascii="Arial" w:hAnsi="Arial" w:cs="Arial"/>
+                <w:b w:val="0"/>
+                <w:bCs w:val="0"/>
+                <w:sz w:val="20"/>
+                <w:szCs w:val="20"/>
+                <w:lang w:val="nl-NL"/>
               </w:rPr>
               <w:t xml:space="preserve"> </w:t>
             </w:r>
-            <w:proofErr w:type="spellStart"/>
-            <w:r>
-              <w:rPr>
-                <w:rFonts w:ascii="Arial" w:hAnsi="Arial" w:cs="Arial"/>
-                <w:b w:val="0"/>
-                <w:bCs w:val="0"/>
-                <w:sz w:val="20"/>
-                <w:szCs w:val="20"/>
-              </w:rPr>
-              <w:t>uitvinding</w:t>
-            </w:r>
-            <w:proofErr w:type="spellEnd"/>
-            <w:r>
-              <w:rPr>
-                <w:rFonts w:ascii="Arial" w:hAnsi="Arial" w:cs="Arial"/>
-                <w:b w:val="0"/>
-                <w:bCs w:val="0"/>
-                <w:sz w:val="20"/>
-                <w:szCs w:val="20"/>
-              </w:rPr>
-              <w:t xml:space="preserve"> is </w:t>
-            </w:r>
-            <w:proofErr w:type="spellStart"/>
-            <w:r>
-              <w:rPr>
-                <w:rFonts w:ascii="Arial" w:hAnsi="Arial" w:cs="Arial"/>
-                <w:b w:val="0"/>
-                <w:bCs w:val="0"/>
-                <w:sz w:val="20"/>
-                <w:szCs w:val="20"/>
-              </w:rPr>
-              <w:t>een</w:t>
-            </w:r>
-            <w:proofErr w:type="spellEnd"/>
-            <w:r>
-              <w:rPr>
-                <w:rFonts w:ascii="Arial" w:hAnsi="Arial" w:cs="Arial"/>
-                <w:b w:val="0"/>
-                <w:bCs w:val="0"/>
-                <w:sz w:val="20"/>
-                <w:szCs w:val="20"/>
-              </w:rPr>
-              <w:t xml:space="preserve"> "Slim </w:t>
-            </w:r>
-            <w:proofErr w:type="spellStart"/>
-            <w:r>
-              <w:rPr>
-                <w:rFonts w:ascii="Arial" w:hAnsi="Arial" w:cs="Arial"/>
-                <w:b w:val="0"/>
-                <w:bCs w:val="0"/>
-                <w:sz w:val="20"/>
-                <w:szCs w:val="20"/>
-              </w:rPr>
-              <w:t>Spaarvarken</w:t>
-            </w:r>
-            <w:proofErr w:type="spellEnd"/>
-            <w:r>
-              <w:rPr>
-                <w:rFonts w:ascii="Arial" w:hAnsi="Arial" w:cs="Arial"/>
-                <w:b w:val="0"/>
-                <w:bCs w:val="0"/>
-                <w:sz w:val="20"/>
-                <w:szCs w:val="20"/>
-              </w:rPr>
-              <w:t xml:space="preserve">" </w:t>
-            </w:r>
-            <w:proofErr w:type="spellStart"/>
-            <w:r>
-              <w:rPr>
-                <w:rFonts w:ascii="Arial" w:hAnsi="Arial" w:cs="Arial"/>
-                <w:b w:val="0"/>
-                <w:bCs w:val="0"/>
-                <w:sz w:val="20"/>
-                <w:szCs w:val="20"/>
-              </w:rPr>
-              <w:t>dat</w:t>
-            </w:r>
-            <w:proofErr w:type="spellEnd"/>
-            <w:r>
-              <w:rPr>
-                <w:rFonts w:ascii="Arial" w:hAnsi="Arial" w:cs="Arial"/>
-                <w:b w:val="0"/>
-                <w:bCs w:val="0"/>
-                <w:sz w:val="20"/>
-                <w:szCs w:val="20"/>
+            <w:r>
+              <w:rPr>
+                <w:rFonts w:ascii="Arial" w:hAnsi="Arial" w:cs="Arial"/>
+                <w:b w:val="0"/>
+                <w:bCs w:val="0"/>
+                <w:sz w:val="20"/>
+                <w:szCs w:val="20"/>
+              </w:rPr>
+              <w:t>🔹</w:t>
+            </w:r>
+            <w:r>
+              <w:rPr>
+                <w:rFonts w:ascii="Arial" w:hAnsi="Arial" w:cs="Arial"/>
+                <w:b w:val="0"/>
+                <w:bCs w:val="0"/>
+                <w:sz w:val="20"/>
+                <w:szCs w:val="20"/>
+                <w:lang w:val="nl-NL"/>
+              </w:rPr>
+              <w:t xml:space="preserve"> Wat doet het?: Detecteert munten, toont saldo en geeft spaardoelen weer.</w:t>
+            </w:r>
+            <w:r>
+              <w:rPr>
+                <w:lang w:val="nl-NL"/>
+              </w:rPr>
+              <w:br/>
+            </w:r>
+            <w:r>
+              <w:rPr>
+                <w:rFonts w:ascii="Arial" w:hAnsi="Arial" w:cs="Arial"/>
+                <w:b w:val="0"/>
+                <w:bCs w:val="0"/>
+                <w:sz w:val="20"/>
+                <w:szCs w:val="20"/>
+                <w:lang w:val="nl-NL"/>
               </w:rPr>
               <w:t xml:space="preserve"> </w:t>
             </w:r>
-            <w:proofErr w:type="spellStart"/>
-            <w:r>
-              <w:rPr>
-                <w:rFonts w:ascii="Arial" w:hAnsi="Arial" w:cs="Arial"/>
-                <w:b w:val="0"/>
-                <w:bCs w:val="0"/>
-                <w:sz w:val="20"/>
-                <w:szCs w:val="20"/>
-              </w:rPr>
-              <w:t>kinderen</w:t>
-            </w:r>
-            <w:proofErr w:type="spellEnd"/>
-            <w:r>
-              <w:rPr>
-                <w:rFonts w:ascii="Arial" w:hAnsi="Arial" w:cs="Arial"/>
-                <w:b w:val="0"/>
-                <w:bCs w:val="0"/>
-                <w:sz w:val="20"/>
-                <w:szCs w:val="20"/>
+            <w:r>
+              <w:rPr>
+                <w:rFonts w:ascii="Arial" w:hAnsi="Arial" w:cs="Arial"/>
+                <w:b w:val="0"/>
+                <w:bCs w:val="0"/>
+                <w:sz w:val="20"/>
+                <w:szCs w:val="20"/>
+              </w:rPr>
+              <w:t>🔹</w:t>
+            </w:r>
+            <w:r>
+              <w:rPr>
+                <w:rFonts w:ascii="Arial" w:hAnsi="Arial" w:cs="Arial"/>
+                <w:b w:val="0"/>
+                <w:bCs w:val="0"/>
+                <w:sz w:val="20"/>
+                <w:szCs w:val="20"/>
+                <w:lang w:val="nl-NL"/>
+              </w:rPr>
+              <w:t xml:space="preserve"> Voor wie?: Kinderen en volwassenen die willen leren sparen.</w:t>
+            </w:r>
+            <w:r>
+              <w:rPr>
+                <w:lang w:val="nl-NL"/>
+              </w:rPr>
+              <w:br/>
+            </w:r>
+            <w:r>
+              <w:rPr>
+                <w:rFonts w:ascii="Arial" w:hAnsi="Arial" w:cs="Arial"/>
+                <w:b w:val="0"/>
+                <w:bCs w:val="0"/>
+                <w:sz w:val="20"/>
+                <w:szCs w:val="20"/>
+                <w:lang w:val="nl-NL"/>
               </w:rPr>
               <w:t xml:space="preserve"> </w:t>
             </w:r>
-            <w:proofErr w:type="spellStart"/>
-            <w:r>
-              <w:rPr>
-                <w:rFonts w:ascii="Arial" w:hAnsi="Arial" w:cs="Arial"/>
-                <w:b w:val="0"/>
-                <w:bCs w:val="0"/>
-                <w:sz w:val="20"/>
-                <w:szCs w:val="20"/>
-              </w:rPr>
-              <w:t>en</w:t>
-            </w:r>
-            <w:proofErr w:type="spellEnd"/>
-            <w:r>
-              <w:rPr>
-                <w:rFonts w:ascii="Arial" w:hAnsi="Arial" w:cs="Arial"/>
-                <w:b w:val="0"/>
-                <w:bCs w:val="0"/>
-                <w:sz w:val="20"/>
-                <w:szCs w:val="20"/>
-              </w:rPr>
-              <w:t xml:space="preserve"> </w:t>
-            </w:r>
-            <w:proofErr w:type="spellStart"/>
-            <w:r>
-              <w:rPr>
-                <w:rFonts w:ascii="Arial" w:hAnsi="Arial" w:cs="Arial"/>
-                <w:b w:val="0"/>
-                <w:bCs w:val="0"/>
-                <w:sz w:val="20"/>
-                <w:szCs w:val="20"/>
-              </w:rPr>
-              <w:t>volwassenen</w:t>
-            </w:r>
-            <w:proofErr w:type="spellEnd"/>
-            <w:r>
-              <w:rPr>
-                <w:rFonts w:ascii="Arial" w:hAnsi="Arial" w:cs="Arial"/>
-                <w:b w:val="0"/>
-                <w:bCs w:val="0"/>
-                <w:sz w:val="20"/>
-                <w:szCs w:val="20"/>
-              </w:rPr>
-              <w:t xml:space="preserve"> </w:t>
-            </w:r>
-            <w:proofErr w:type="spellStart"/>
-            <w:r>
-              <w:rPr>
-                <w:rFonts w:ascii="Arial" w:hAnsi="Arial" w:cs="Arial"/>
-                <w:b w:val="0"/>
-                <w:bCs w:val="0"/>
-                <w:sz w:val="20"/>
-                <w:szCs w:val="20"/>
-              </w:rPr>
-              <w:t>helpt</w:t>
-            </w:r>
-            <w:proofErr w:type="spellEnd"/>
-            <w:r>
-              <w:rPr>
-                <w:rFonts w:ascii="Arial" w:hAnsi="Arial" w:cs="Arial"/>
-                <w:b w:val="0"/>
-                <w:bCs w:val="0"/>
-                <w:sz w:val="20"/>
-                <w:szCs w:val="20"/>
-              </w:rPr>
-              <w:t xml:space="preserve"> </w:t>
-            </w:r>
-            <w:proofErr w:type="spellStart"/>
-            <w:r>
-              <w:rPr>
-                <w:rFonts w:ascii="Arial" w:hAnsi="Arial" w:cs="Arial"/>
-                <w:b w:val="0"/>
-                <w:bCs w:val="0"/>
-                <w:sz w:val="20"/>
-                <w:szCs w:val="20"/>
-              </w:rPr>
-              <w:t>bij</w:t>
-            </w:r>
-            <w:proofErr w:type="spellEnd"/>
-            <w:r>
-              <w:rPr>
-                <w:rFonts w:ascii="Arial" w:hAnsi="Arial" w:cs="Arial"/>
-                <w:b w:val="0"/>
-                <w:bCs w:val="0"/>
-                <w:sz w:val="20"/>
-                <w:szCs w:val="20"/>
-              </w:rPr>
-              <w:t xml:space="preserve"> </w:t>
-            </w:r>
-            <w:proofErr w:type="spellStart"/>
-            <w:r>
-              <w:rPr>
-                <w:rFonts w:ascii="Arial" w:hAnsi="Arial" w:cs="Arial"/>
-                <w:b w:val="0"/>
-                <w:bCs w:val="0"/>
-                <w:sz w:val="20"/>
-                <w:szCs w:val="20"/>
-              </w:rPr>
-              <w:t>bewust</w:t>
-            </w:r>
-            <w:proofErr w:type="spellEnd"/>
-            <w:r>
-              <w:rPr>
-                <w:rFonts w:ascii="Arial" w:hAnsi="Arial" w:cs="Arial"/>
-                <w:b w:val="0"/>
-                <w:bCs w:val="0"/>
-                <w:sz w:val="20"/>
-                <w:szCs w:val="20"/>
-              </w:rPr>
-              <w:t xml:space="preserve"> </w:t>
-            </w:r>
-            <w:proofErr w:type="spellStart"/>
-            <w:r>
-              <w:rPr>
-                <w:rFonts w:ascii="Arial" w:hAnsi="Arial" w:cs="Arial"/>
-                <w:b w:val="0"/>
-                <w:bCs w:val="0"/>
-                <w:sz w:val="20"/>
-                <w:szCs w:val="20"/>
-              </w:rPr>
-              <w:t>sparen</w:t>
-            </w:r>
-            <w:proofErr w:type="spellEnd"/>
-            <w:r>
-              <w:rPr>
-                <w:rFonts w:ascii="Arial" w:hAnsi="Arial" w:cs="Arial"/>
-                <w:b w:val="0"/>
-                <w:bCs w:val="0"/>
-                <w:sz w:val="20"/>
-                <w:szCs w:val="20"/>
-              </w:rPr>
-              <w:t xml:space="preserve">. Het </w:t>
-            </w:r>
-            <w:proofErr w:type="spellStart"/>
-            <w:r>
-              <w:rPr>
-                <w:rFonts w:ascii="Arial" w:hAnsi="Arial" w:cs="Arial"/>
-                <w:b w:val="0"/>
-                <w:bCs w:val="0"/>
-                <w:sz w:val="20"/>
-                <w:szCs w:val="20"/>
-              </w:rPr>
-              <w:t>helpt</w:t>
-            </w:r>
-            <w:proofErr w:type="spellEnd"/>
-            <w:r>
-              <w:rPr>
-                <w:rFonts w:ascii="Arial" w:hAnsi="Arial" w:cs="Arial"/>
-                <w:b w:val="0"/>
-                <w:bCs w:val="0"/>
-                <w:sz w:val="20"/>
-                <w:szCs w:val="20"/>
-              </w:rPr>
-              <w:t xml:space="preserve"> om </w:t>
-            </w:r>
-            <w:proofErr w:type="spellStart"/>
-            <w:r>
-              <w:rPr>
-                <w:rFonts w:ascii="Arial" w:hAnsi="Arial" w:cs="Arial"/>
-                <w:b w:val="0"/>
-                <w:bCs w:val="0"/>
-                <w:sz w:val="20"/>
-                <w:szCs w:val="20"/>
-              </w:rPr>
-              <w:t>jou</w:t>
-            </w:r>
-            <w:proofErr w:type="spellEnd"/>
-            <w:r>
-              <w:rPr>
-                <w:rFonts w:ascii="Arial" w:hAnsi="Arial" w:cs="Arial"/>
-                <w:b w:val="0"/>
-                <w:bCs w:val="0"/>
-                <w:sz w:val="20"/>
-                <w:szCs w:val="20"/>
-              </w:rPr>
-              <w:t xml:space="preserve"> </w:t>
-            </w:r>
-            <w:proofErr w:type="spellStart"/>
-            <w:r>
-              <w:rPr>
-                <w:rFonts w:ascii="Arial" w:hAnsi="Arial" w:cs="Arial"/>
-                <w:b w:val="0"/>
-                <w:bCs w:val="0"/>
-                <w:sz w:val="20"/>
-                <w:szCs w:val="20"/>
-              </w:rPr>
-              <w:t>spaarvarken</w:t>
-            </w:r>
-            <w:proofErr w:type="spellEnd"/>
-            <w:r>
-              <w:rPr>
-                <w:rFonts w:ascii="Arial" w:hAnsi="Arial" w:cs="Arial"/>
-                <w:b w:val="0"/>
-                <w:bCs w:val="0"/>
-                <w:sz w:val="20"/>
-                <w:szCs w:val="20"/>
-              </w:rPr>
-              <w:t xml:space="preserve"> </w:t>
-            </w:r>
-            <w:proofErr w:type="spellStart"/>
-            <w:r>
-              <w:rPr>
-                <w:rFonts w:ascii="Arial" w:hAnsi="Arial" w:cs="Arial"/>
-                <w:b w:val="0"/>
-                <w:bCs w:val="0"/>
-                <w:sz w:val="20"/>
-                <w:szCs w:val="20"/>
-              </w:rPr>
-              <w:t>bij</w:t>
-            </w:r>
-            <w:proofErr w:type="spellEnd"/>
-            <w:r>
-              <w:rPr>
-                <w:rFonts w:ascii="Arial" w:hAnsi="Arial" w:cs="Arial"/>
-                <w:b w:val="0"/>
-                <w:bCs w:val="0"/>
-                <w:sz w:val="20"/>
-                <w:szCs w:val="20"/>
-              </w:rPr>
-              <w:t xml:space="preserve"> </w:t>
-            </w:r>
-            <w:proofErr w:type="spellStart"/>
-            <w:r>
-              <w:rPr>
-                <w:rFonts w:ascii="Arial" w:hAnsi="Arial" w:cs="Arial"/>
-                <w:b w:val="0"/>
-                <w:bCs w:val="0"/>
-                <w:sz w:val="20"/>
-                <w:szCs w:val="20"/>
-              </w:rPr>
-              <w:t>muntjes</w:t>
-            </w:r>
-            <w:proofErr w:type="spellEnd"/>
-            <w:r>
-              <w:rPr>
-                <w:rFonts w:ascii="Arial" w:hAnsi="Arial" w:cs="Arial"/>
-                <w:b w:val="0"/>
-                <w:bCs w:val="0"/>
-                <w:sz w:val="20"/>
-                <w:szCs w:val="20"/>
-              </w:rPr>
-              <w:t xml:space="preserve"> op </w:t>
-            </w:r>
-            <w:proofErr w:type="spellStart"/>
-            <w:r>
-              <w:rPr>
-                <w:rFonts w:ascii="Arial" w:hAnsi="Arial" w:cs="Arial"/>
-                <w:b w:val="0"/>
-                <w:bCs w:val="0"/>
-                <w:sz w:val="20"/>
-                <w:szCs w:val="20"/>
-              </w:rPr>
-              <w:t>orde</w:t>
-            </w:r>
-            <w:proofErr w:type="spellEnd"/>
-            <w:r>
-              <w:rPr>
-                <w:rFonts w:ascii="Arial" w:hAnsi="Arial" w:cs="Arial"/>
-                <w:b w:val="0"/>
-                <w:bCs w:val="0"/>
-                <w:sz w:val="20"/>
-                <w:szCs w:val="20"/>
-              </w:rPr>
-              <w:t xml:space="preserve"> </w:t>
-            </w:r>
-            <w:proofErr w:type="spellStart"/>
-            <w:r>
-              <w:rPr>
-                <w:rFonts w:ascii="Arial" w:hAnsi="Arial" w:cs="Arial"/>
-                <w:b w:val="0"/>
-                <w:bCs w:val="0"/>
-                <w:sz w:val="20"/>
-                <w:szCs w:val="20"/>
-              </w:rPr>
-              <w:t>te</w:t>
-            </w:r>
-            <w:proofErr w:type="spellEnd"/>
-            <w:r>
-              <w:rPr>
-                <w:rFonts w:ascii="Arial" w:hAnsi="Arial" w:cs="Arial"/>
-                <w:b w:val="0"/>
-                <w:bCs w:val="0"/>
-                <w:sz w:val="20"/>
-                <w:szCs w:val="20"/>
-              </w:rPr>
-              <w:t xml:space="preserve"> </w:t>
-            </w:r>
-            <w:proofErr w:type="spellStart"/>
-            <w:r>
-              <w:rPr>
-                <w:rFonts w:ascii="Arial" w:hAnsi="Arial" w:cs="Arial"/>
-                <w:b w:val="0"/>
-                <w:bCs w:val="0"/>
-                <w:sz w:val="20"/>
-                <w:szCs w:val="20"/>
-              </w:rPr>
-              <w:t>houden</w:t>
-            </w:r>
-            <w:proofErr w:type="spellEnd"/>
-            <w:r>
-              <w:rPr>
-                <w:rFonts w:ascii="Arial" w:hAnsi="Arial" w:cs="Arial"/>
-                <w:b w:val="0"/>
-                <w:bCs w:val="0"/>
-                <w:sz w:val="20"/>
-                <w:szCs w:val="20"/>
-              </w:rPr>
-              <w:t xml:space="preserve"> in 5 </w:t>
-            </w:r>
-            <w:proofErr w:type="spellStart"/>
-            <w:r>
-              <w:rPr>
-                <w:rFonts w:ascii="Arial" w:hAnsi="Arial" w:cs="Arial"/>
-                <w:b w:val="0"/>
-                <w:bCs w:val="0"/>
-                <w:sz w:val="20"/>
-                <w:szCs w:val="20"/>
-              </w:rPr>
-              <w:t>verschillende</w:t>
-            </w:r>
-            <w:proofErr w:type="spellEnd"/>
-            <w:r>
-              <w:rPr>
-                <w:rFonts w:ascii="Arial" w:hAnsi="Arial" w:cs="Arial"/>
-                <w:b w:val="0"/>
-                <w:bCs w:val="0"/>
-                <w:sz w:val="20"/>
-                <w:szCs w:val="20"/>
-              </w:rPr>
-              <w:t xml:space="preserve"> </w:t>
-            </w:r>
-            <w:proofErr w:type="spellStart"/>
-            <w:r>
-              <w:rPr>
-                <w:rFonts w:ascii="Arial" w:hAnsi="Arial" w:cs="Arial"/>
-                <w:b w:val="0"/>
-                <w:bCs w:val="0"/>
-                <w:sz w:val="20"/>
-                <w:szCs w:val="20"/>
-              </w:rPr>
-              <w:t>categoriën</w:t>
-            </w:r>
-            <w:proofErr w:type="spellEnd"/>
-            <w:r>
-              <w:rPr>
-                <w:rFonts w:ascii="Arial" w:hAnsi="Arial" w:cs="Arial"/>
-                <w:b w:val="0"/>
-                <w:bCs w:val="0"/>
-                <w:sz w:val="20"/>
-                <w:szCs w:val="20"/>
-              </w:rPr>
-              <w:t>: 2euro, 1 euro, 50cent, 20cent</w:t>
-            </w:r>
-            <w:r>
-              <w:rPr>
-                <w:rFonts w:ascii="Arial" w:hAnsi="Arial" w:cs="Arial"/>
-                <w:b w:val="0"/>
-                <w:bCs w:val="0"/>
-                <w:sz w:val="20"/>
-                <w:szCs w:val="20"/>
-              </w:rPr>
-              <w:t xml:space="preserve"> </w:t>
-            </w:r>
-            <w:proofErr w:type="spellStart"/>
-            <w:r>
-              <w:rPr>
-                <w:rFonts w:ascii="Arial" w:hAnsi="Arial" w:cs="Arial"/>
-                <w:b w:val="0"/>
-                <w:bCs w:val="0"/>
-                <w:sz w:val="20"/>
-                <w:szCs w:val="20"/>
-              </w:rPr>
-              <w:t>en</w:t>
-            </w:r>
-            <w:proofErr w:type="spellEnd"/>
-            <w:r>
-              <w:rPr>
-                <w:rFonts w:ascii="Arial" w:hAnsi="Arial" w:cs="Arial"/>
-                <w:b w:val="0"/>
-                <w:bCs w:val="0"/>
-                <w:sz w:val="20"/>
-                <w:szCs w:val="20"/>
-              </w:rPr>
-              <w:t xml:space="preserve"> 10 cent.</w:t>
+            <w:r>
+              <w:rPr>
+                <w:rFonts w:ascii="Arial" w:hAnsi="Arial" w:cs="Arial"/>
+                <w:b w:val="0"/>
+                <w:bCs w:val="0"/>
+                <w:sz w:val="20"/>
+                <w:szCs w:val="20"/>
+              </w:rPr>
+              <w:t>🔹</w:t>
+            </w:r>
+            <w:r>
+              <w:rPr>
+                <w:rFonts w:ascii="Arial" w:hAnsi="Arial" w:cs="Arial"/>
+                <w:b w:val="0"/>
+                <w:bCs w:val="0"/>
+                <w:sz w:val="20"/>
+                <w:szCs w:val="20"/>
+                <w:lang w:val="nl-NL"/>
+              </w:rPr>
+              <w:t xml:space="preserve"> Hoe te gebruiken?: Stop een munt in het varken en het saldo wordt automatisch bijgewerkt.</w:t>
             </w:r>
           </w:p>
           <w:p>
             <w:pPr>
               <w:spacing w:after="0" w:line="240" w:lineRule="auto"/>
               <w:cnfStyle w:val="100000000000" w:firstRow="1" w:lastRow="0" w:firstColumn="0" w:lastColumn="0" w:oddVBand="0" w:evenVBand="0" w:oddHBand="0" w:evenHBand="0" w:firstRowFirstColumn="0" w:firstRowLastColumn="0" w:lastRowFirstColumn="0" w:lastRowLastColumn="0"/>
-            </w:pPr>
-            <w:r>
-              <w:rPr>
-                <w:rFonts w:ascii="Arial" w:hAnsi="Arial" w:cs="Arial"/>
-                <w:b w:val="0"/>
-                <w:bCs w:val="0"/>
-                <w:sz w:val="20"/>
-                <w:szCs w:val="20"/>
-              </w:rPr>
-              <w:t xml:space="preserve">🔹 Doel: </w:t>
-            </w:r>
-            <w:proofErr w:type="spellStart"/>
-            <w:r>
-              <w:rPr>
-                <w:rFonts w:ascii="Arial" w:hAnsi="Arial" w:cs="Arial"/>
-                <w:b w:val="0"/>
-                <w:bCs w:val="0"/>
-                <w:sz w:val="20"/>
-                <w:szCs w:val="20"/>
-              </w:rPr>
-              <w:t>Helpt</w:t>
-            </w:r>
-            <w:proofErr w:type="spellEnd"/>
-            <w:r>
-              <w:rPr>
-                <w:rFonts w:ascii="Arial" w:hAnsi="Arial" w:cs="Arial"/>
-                <w:b w:val="0"/>
-                <w:bCs w:val="0"/>
-                <w:sz w:val="20"/>
-                <w:szCs w:val="20"/>
-              </w:rPr>
-              <w:t xml:space="preserve"> </w:t>
-            </w:r>
-            <w:proofErr w:type="spellStart"/>
-            <w:r>
-              <w:rPr>
-                <w:rFonts w:ascii="Arial" w:hAnsi="Arial" w:cs="Arial"/>
-                <w:b w:val="0"/>
-                <w:bCs w:val="0"/>
-                <w:sz w:val="20"/>
-                <w:szCs w:val="20"/>
-              </w:rPr>
-              <w:t>gebruikers</w:t>
-            </w:r>
-            <w:proofErr w:type="spellEnd"/>
-            <w:r>
-              <w:rPr>
-                <w:rFonts w:ascii="Arial" w:hAnsi="Arial" w:cs="Arial"/>
-                <w:b w:val="0"/>
-                <w:bCs w:val="0"/>
-                <w:sz w:val="20"/>
-                <w:szCs w:val="20"/>
-              </w:rPr>
-              <w:t xml:space="preserve"> </w:t>
-            </w:r>
-            <w:proofErr w:type="spellStart"/>
-            <w:r>
-              <w:rPr>
-                <w:rFonts w:ascii="Arial" w:hAnsi="Arial" w:cs="Arial"/>
-                <w:b w:val="0"/>
-                <w:bCs w:val="0"/>
-                <w:sz w:val="20"/>
-                <w:szCs w:val="20"/>
-              </w:rPr>
-              <w:t>beter</w:t>
-            </w:r>
-            <w:proofErr w:type="spellEnd"/>
-            <w:r>
-              <w:rPr>
-                <w:rFonts w:ascii="Arial" w:hAnsi="Arial" w:cs="Arial"/>
-                <w:b w:val="0"/>
-                <w:bCs w:val="0"/>
-                <w:sz w:val="20"/>
-                <w:szCs w:val="20"/>
-              </w:rPr>
-              <w:t xml:space="preserve"> </w:t>
-            </w:r>
-            <w:proofErr w:type="spellStart"/>
-            <w:r>
-              <w:rPr>
-                <w:rFonts w:ascii="Arial" w:hAnsi="Arial" w:cs="Arial"/>
-                <w:b w:val="0"/>
-                <w:bCs w:val="0"/>
-                <w:sz w:val="20"/>
-                <w:szCs w:val="20"/>
-              </w:rPr>
-              <w:t>sparen</w:t>
-            </w:r>
-            <w:proofErr w:type="spellEnd"/>
-            <w:r>
-              <w:rPr>
-                <w:rFonts w:ascii="Arial" w:hAnsi="Arial" w:cs="Arial"/>
-                <w:b w:val="0"/>
-                <w:bCs w:val="0"/>
-                <w:sz w:val="20"/>
-                <w:szCs w:val="20"/>
-              </w:rPr>
-              <w:t xml:space="preserve"> door </w:t>
-            </w:r>
-            <w:proofErr w:type="spellStart"/>
-            <w:r>
-              <w:rPr>
-                <w:rFonts w:ascii="Arial" w:hAnsi="Arial" w:cs="Arial"/>
-                <w:b w:val="0"/>
-                <w:bCs w:val="0"/>
-                <w:sz w:val="20"/>
-                <w:szCs w:val="20"/>
-              </w:rPr>
-              <w:t>een</w:t>
-            </w:r>
-            <w:proofErr w:type="spellEnd"/>
-            <w:r>
-              <w:rPr>
-                <w:rFonts w:ascii="Arial" w:hAnsi="Arial" w:cs="Arial"/>
-                <w:b w:val="0"/>
-                <w:bCs w:val="0"/>
-                <w:sz w:val="20"/>
-                <w:szCs w:val="20"/>
-              </w:rPr>
-              <w:t xml:space="preserve"> </w:t>
-            </w:r>
-            <w:proofErr w:type="spellStart"/>
-            <w:r>
-              <w:rPr>
-                <w:rFonts w:ascii="Arial" w:hAnsi="Arial" w:cs="Arial"/>
-                <w:b w:val="0"/>
-                <w:bCs w:val="0"/>
-                <w:sz w:val="20"/>
-                <w:szCs w:val="20"/>
-              </w:rPr>
-              <w:t>visuele</w:t>
-            </w:r>
-            <w:proofErr w:type="spellEnd"/>
-            <w:r>
-              <w:rPr>
-                <w:rFonts w:ascii="Arial" w:hAnsi="Arial" w:cs="Arial"/>
-                <w:b w:val="0"/>
-                <w:bCs w:val="0"/>
-                <w:sz w:val="20"/>
-                <w:szCs w:val="20"/>
-              </w:rPr>
-              <w:t xml:space="preserve"> </w:t>
-            </w:r>
-            <w:proofErr w:type="spellStart"/>
-            <w:r>
-              <w:rPr>
-                <w:rFonts w:ascii="Arial" w:hAnsi="Arial" w:cs="Arial"/>
-                <w:b w:val="0"/>
-                <w:bCs w:val="0"/>
-                <w:sz w:val="20"/>
-                <w:szCs w:val="20"/>
-              </w:rPr>
-              <w:t>en</w:t>
-            </w:r>
-            <w:proofErr w:type="spellEnd"/>
-            <w:r>
-              <w:rPr>
-                <w:rFonts w:ascii="Arial" w:hAnsi="Arial" w:cs="Arial"/>
-                <w:b w:val="0"/>
-                <w:bCs w:val="0"/>
-                <w:sz w:val="20"/>
-                <w:szCs w:val="20"/>
-              </w:rPr>
-              <w:t xml:space="preserve"> </w:t>
-            </w:r>
-            <w:proofErr w:type="spellStart"/>
-            <w:r>
-              <w:rPr>
-                <w:rFonts w:ascii="Arial" w:hAnsi="Arial" w:cs="Arial"/>
-                <w:b w:val="0"/>
-                <w:bCs w:val="0"/>
-                <w:sz w:val="20"/>
-                <w:szCs w:val="20"/>
-              </w:rPr>
-              <w:t>digitale</w:t>
-            </w:r>
-            <w:proofErr w:type="spellEnd"/>
-            <w:r>
-              <w:rPr>
-                <w:rFonts w:ascii="Arial" w:hAnsi="Arial" w:cs="Arial"/>
-                <w:b w:val="0"/>
-                <w:bCs w:val="0"/>
-                <w:sz w:val="20"/>
-                <w:szCs w:val="20"/>
-              </w:rPr>
-              <w:t xml:space="preserve"> </w:t>
-            </w:r>
-            <w:proofErr w:type="spellStart"/>
-            <w:r>
-              <w:rPr>
-                <w:rFonts w:ascii="Arial" w:hAnsi="Arial" w:cs="Arial"/>
-                <w:b w:val="0"/>
-                <w:bCs w:val="0"/>
-                <w:sz w:val="20"/>
-                <w:szCs w:val="20"/>
-              </w:rPr>
-              <w:t>weergave</w:t>
-            </w:r>
-            <w:proofErr w:type="spellEnd"/>
-            <w:r>
-              <w:rPr>
-                <w:rFonts w:ascii="Arial" w:hAnsi="Arial" w:cs="Arial"/>
-                <w:b w:val="0"/>
-                <w:bCs w:val="0"/>
-                <w:sz w:val="20"/>
-                <w:szCs w:val="20"/>
-              </w:rPr>
-              <w:t xml:space="preserve"> van </w:t>
-            </w:r>
-            <w:proofErr w:type="spellStart"/>
-            <w:r>
-              <w:rPr>
-                <w:rFonts w:ascii="Arial" w:hAnsi="Arial" w:cs="Arial"/>
-                <w:b w:val="0"/>
-                <w:bCs w:val="0"/>
-                <w:sz w:val="20"/>
-                <w:szCs w:val="20"/>
-              </w:rPr>
-              <w:t>hun</w:t>
-            </w:r>
-            <w:proofErr w:type="spellEnd"/>
-            <w:r>
-              <w:rPr>
-                <w:rFonts w:ascii="Arial" w:hAnsi="Arial" w:cs="Arial"/>
-                <w:b w:val="0"/>
-                <w:bCs w:val="0"/>
-                <w:sz w:val="20"/>
-                <w:szCs w:val="20"/>
-              </w:rPr>
-              <w:t xml:space="preserve"> </w:t>
-            </w:r>
-            <w:proofErr w:type="spellStart"/>
-            <w:r>
-              <w:rPr>
-                <w:rFonts w:ascii="Arial" w:hAnsi="Arial" w:cs="Arial"/>
-                <w:b w:val="0"/>
-                <w:bCs w:val="0"/>
-                <w:sz w:val="20"/>
-                <w:szCs w:val="20"/>
-              </w:rPr>
-              <w:t>spaargeld</w:t>
-            </w:r>
-            <w:proofErr w:type="spellEnd"/>
-            <w:r>
-              <w:rPr>
-                <w:rFonts w:ascii="Arial" w:hAnsi="Arial" w:cs="Arial"/>
-                <w:b w:val="0"/>
-                <w:bCs w:val="0"/>
-                <w:sz w:val="20"/>
-                <w:szCs w:val="20"/>
-              </w:rPr>
-              <w:t>.</w:t>
-            </w:r>
-            <w:r>
-              <w:br/>
-            </w:r>
-            <w:r>
-              <w:rPr>
-                <w:rFonts w:ascii="Arial" w:hAnsi="Arial" w:cs="Arial"/>
-                <w:b w:val="0"/>
-                <w:bCs w:val="0"/>
-                <w:sz w:val="20"/>
-                <w:szCs w:val="20"/>
-              </w:rPr>
-              <w:t xml:space="preserve"> 🔹 Wat </w:t>
-            </w:r>
-            <w:proofErr w:type="spellStart"/>
-            <w:r>
-              <w:rPr>
-                <w:rFonts w:ascii="Arial" w:hAnsi="Arial" w:cs="Arial"/>
-                <w:b w:val="0"/>
-                <w:bCs w:val="0"/>
-                <w:sz w:val="20"/>
-                <w:szCs w:val="20"/>
-              </w:rPr>
-              <w:t>doet</w:t>
-            </w:r>
-            <w:proofErr w:type="spellEnd"/>
-            <w:r>
-              <w:rPr>
-                <w:rFonts w:ascii="Arial" w:hAnsi="Arial" w:cs="Arial"/>
-                <w:b w:val="0"/>
-                <w:bCs w:val="0"/>
-                <w:sz w:val="20"/>
-                <w:szCs w:val="20"/>
-              </w:rPr>
-              <w:t xml:space="preserve"> het?: </w:t>
-            </w:r>
-            <w:proofErr w:type="spellStart"/>
-            <w:r>
-              <w:rPr>
-                <w:rFonts w:ascii="Arial" w:hAnsi="Arial" w:cs="Arial"/>
-                <w:b w:val="0"/>
-                <w:bCs w:val="0"/>
-                <w:sz w:val="20"/>
-                <w:szCs w:val="20"/>
-              </w:rPr>
-              <w:t>Detecteert</w:t>
-            </w:r>
-            <w:proofErr w:type="spellEnd"/>
-            <w:r>
-              <w:rPr>
-                <w:rFonts w:ascii="Arial" w:hAnsi="Arial" w:cs="Arial"/>
-                <w:b w:val="0"/>
-                <w:bCs w:val="0"/>
-                <w:sz w:val="20"/>
-                <w:szCs w:val="20"/>
-              </w:rPr>
-              <w:t xml:space="preserve"> </w:t>
-            </w:r>
-            <w:proofErr w:type="spellStart"/>
-            <w:r>
-              <w:rPr>
-                <w:rFonts w:ascii="Arial" w:hAnsi="Arial" w:cs="Arial"/>
-                <w:b w:val="0"/>
-                <w:bCs w:val="0"/>
-                <w:sz w:val="20"/>
-                <w:szCs w:val="20"/>
-              </w:rPr>
-              <w:t>munten</w:t>
-            </w:r>
-            <w:proofErr w:type="spellEnd"/>
-            <w:r>
-              <w:rPr>
-                <w:rFonts w:ascii="Arial" w:hAnsi="Arial" w:cs="Arial"/>
-                <w:b w:val="0"/>
-                <w:bCs w:val="0"/>
-                <w:sz w:val="20"/>
-                <w:szCs w:val="20"/>
-              </w:rPr>
-              <w:t xml:space="preserve">, </w:t>
-            </w:r>
-            <w:proofErr w:type="spellStart"/>
-            <w:r>
-              <w:rPr>
-                <w:rFonts w:ascii="Arial" w:hAnsi="Arial" w:cs="Arial"/>
-                <w:b w:val="0"/>
-                <w:bCs w:val="0"/>
-                <w:sz w:val="20"/>
-                <w:szCs w:val="20"/>
-              </w:rPr>
-              <w:t>toont</w:t>
-            </w:r>
-            <w:proofErr w:type="spellEnd"/>
-            <w:r>
-              <w:rPr>
-                <w:rFonts w:ascii="Arial" w:hAnsi="Arial" w:cs="Arial"/>
-                <w:b w:val="0"/>
-                <w:bCs w:val="0"/>
-                <w:sz w:val="20"/>
-                <w:szCs w:val="20"/>
-              </w:rPr>
-              <w:t xml:space="preserve"> </w:t>
-            </w:r>
-            <w:proofErr w:type="spellStart"/>
-            <w:r>
-              <w:rPr>
-                <w:rFonts w:ascii="Arial" w:hAnsi="Arial" w:cs="Arial"/>
-                <w:b w:val="0"/>
-                <w:bCs w:val="0"/>
-                <w:sz w:val="20"/>
-                <w:szCs w:val="20"/>
-              </w:rPr>
-              <w:t>saldo</w:t>
-            </w:r>
-            <w:proofErr w:type="spellEnd"/>
-            <w:r>
-              <w:rPr>
-                <w:rFonts w:ascii="Arial" w:hAnsi="Arial" w:cs="Arial"/>
-                <w:b w:val="0"/>
-                <w:bCs w:val="0"/>
-                <w:sz w:val="20"/>
-                <w:szCs w:val="20"/>
-              </w:rPr>
-              <w:t xml:space="preserve"> </w:t>
-            </w:r>
-            <w:proofErr w:type="spellStart"/>
-            <w:r>
-              <w:rPr>
-                <w:rFonts w:ascii="Arial" w:hAnsi="Arial" w:cs="Arial"/>
-                <w:b w:val="0"/>
-                <w:bCs w:val="0"/>
-                <w:sz w:val="20"/>
-                <w:szCs w:val="20"/>
-              </w:rPr>
-              <w:t>en</w:t>
-            </w:r>
-            <w:proofErr w:type="spellEnd"/>
-            <w:r>
-              <w:rPr>
-                <w:rFonts w:ascii="Arial" w:hAnsi="Arial" w:cs="Arial"/>
-                <w:b w:val="0"/>
-                <w:bCs w:val="0"/>
-                <w:sz w:val="20"/>
-                <w:szCs w:val="20"/>
-              </w:rPr>
-              <w:t xml:space="preserve"> </w:t>
-            </w:r>
-            <w:proofErr w:type="spellStart"/>
-            <w:r>
-              <w:rPr>
-                <w:rFonts w:ascii="Arial" w:hAnsi="Arial" w:cs="Arial"/>
-                <w:b w:val="0"/>
-                <w:bCs w:val="0"/>
-                <w:sz w:val="20"/>
-                <w:szCs w:val="20"/>
-              </w:rPr>
-              <w:t>geeft</w:t>
-            </w:r>
-            <w:proofErr w:type="spellEnd"/>
-            <w:r>
-              <w:rPr>
-                <w:rFonts w:ascii="Arial" w:hAnsi="Arial" w:cs="Arial"/>
-                <w:b w:val="0"/>
-                <w:bCs w:val="0"/>
-                <w:sz w:val="20"/>
-                <w:szCs w:val="20"/>
-              </w:rPr>
-              <w:t xml:space="preserve"> </w:t>
-            </w:r>
-            <w:proofErr w:type="spellStart"/>
-            <w:r>
-              <w:rPr>
-                <w:rFonts w:ascii="Arial" w:hAnsi="Arial" w:cs="Arial"/>
-                <w:b w:val="0"/>
-                <w:bCs w:val="0"/>
-                <w:sz w:val="20"/>
-                <w:szCs w:val="20"/>
-              </w:rPr>
-              <w:t>spaardoelen</w:t>
-            </w:r>
-            <w:proofErr w:type="spellEnd"/>
-            <w:r>
-              <w:rPr>
-                <w:rFonts w:ascii="Arial" w:hAnsi="Arial" w:cs="Arial"/>
-                <w:b w:val="0"/>
-                <w:bCs w:val="0"/>
-                <w:sz w:val="20"/>
-                <w:szCs w:val="20"/>
-              </w:rPr>
-              <w:t xml:space="preserve"> </w:t>
-            </w:r>
-            <w:proofErr w:type="spellStart"/>
-            <w:r>
-              <w:rPr>
-                <w:rFonts w:ascii="Arial" w:hAnsi="Arial" w:cs="Arial"/>
-                <w:b w:val="0"/>
-                <w:bCs w:val="0"/>
-                <w:sz w:val="20"/>
-                <w:szCs w:val="20"/>
-              </w:rPr>
-              <w:t>weer</w:t>
-            </w:r>
-            <w:proofErr w:type="spellEnd"/>
-            <w:r>
-              <w:rPr>
-                <w:rFonts w:ascii="Arial" w:hAnsi="Arial" w:cs="Arial"/>
-                <w:b w:val="0"/>
-                <w:bCs w:val="0"/>
-                <w:sz w:val="20"/>
-                <w:szCs w:val="20"/>
-              </w:rPr>
-              <w:t>.</w:t>
-            </w:r>
-            <w:r>
-              <w:br/>
-            </w:r>
-            <w:r>
-              <w:rPr>
-                <w:rFonts w:ascii="Arial" w:hAnsi="Arial" w:cs="Arial"/>
-                <w:b w:val="0"/>
-                <w:bCs w:val="0"/>
-                <w:sz w:val="20"/>
-                <w:szCs w:val="20"/>
-              </w:rPr>
-              <w:t xml:space="preserve"> 🔹 Voor </w:t>
-            </w:r>
-            <w:proofErr w:type="spellStart"/>
-            <w:r>
-              <w:rPr>
-                <w:rFonts w:ascii="Arial" w:hAnsi="Arial" w:cs="Arial"/>
-                <w:b w:val="0"/>
-                <w:bCs w:val="0"/>
-                <w:sz w:val="20"/>
-                <w:szCs w:val="20"/>
-              </w:rPr>
-              <w:t>wie</w:t>
-            </w:r>
-            <w:proofErr w:type="spellEnd"/>
-            <w:r>
-              <w:rPr>
-                <w:rFonts w:ascii="Arial" w:hAnsi="Arial" w:cs="Arial"/>
-                <w:b w:val="0"/>
-                <w:bCs w:val="0"/>
-                <w:sz w:val="20"/>
-                <w:szCs w:val="20"/>
-              </w:rPr>
-              <w:t xml:space="preserve">?: </w:t>
-            </w:r>
-            <w:proofErr w:type="spellStart"/>
-            <w:r>
-              <w:rPr>
-                <w:rFonts w:ascii="Arial" w:hAnsi="Arial" w:cs="Arial"/>
-                <w:b w:val="0"/>
-                <w:bCs w:val="0"/>
-                <w:sz w:val="20"/>
-                <w:szCs w:val="20"/>
-              </w:rPr>
-              <w:t>Kinderen</w:t>
-            </w:r>
-            <w:proofErr w:type="spellEnd"/>
-            <w:r>
-              <w:rPr>
-                <w:rFonts w:ascii="Arial" w:hAnsi="Arial" w:cs="Arial"/>
-                <w:b w:val="0"/>
-                <w:bCs w:val="0"/>
-                <w:sz w:val="20"/>
-                <w:szCs w:val="20"/>
-              </w:rPr>
-              <w:t xml:space="preserve"> </w:t>
-            </w:r>
-            <w:proofErr w:type="spellStart"/>
-            <w:r>
-              <w:rPr>
-                <w:rFonts w:ascii="Arial" w:hAnsi="Arial" w:cs="Arial"/>
-                <w:b w:val="0"/>
-                <w:bCs w:val="0"/>
-                <w:sz w:val="20"/>
-                <w:szCs w:val="20"/>
-              </w:rPr>
-              <w:t>en</w:t>
-            </w:r>
-            <w:proofErr w:type="spellEnd"/>
-            <w:r>
-              <w:rPr>
-                <w:rFonts w:ascii="Arial" w:hAnsi="Arial" w:cs="Arial"/>
-                <w:b w:val="0"/>
-                <w:bCs w:val="0"/>
-                <w:sz w:val="20"/>
-                <w:szCs w:val="20"/>
-              </w:rPr>
-              <w:t xml:space="preserve"> </w:t>
-            </w:r>
-            <w:proofErr w:type="spellStart"/>
-            <w:r>
-              <w:rPr>
-                <w:rFonts w:ascii="Arial" w:hAnsi="Arial" w:cs="Arial"/>
-                <w:b w:val="0"/>
-                <w:bCs w:val="0"/>
-                <w:sz w:val="20"/>
-                <w:szCs w:val="20"/>
-              </w:rPr>
-              <w:t>volwassenen</w:t>
-            </w:r>
-            <w:proofErr w:type="spellEnd"/>
-            <w:r>
-              <w:rPr>
-                <w:rFonts w:ascii="Arial" w:hAnsi="Arial" w:cs="Arial"/>
-                <w:b w:val="0"/>
-                <w:bCs w:val="0"/>
-                <w:sz w:val="20"/>
-                <w:szCs w:val="20"/>
-              </w:rPr>
-              <w:t xml:space="preserve"> die </w:t>
-            </w:r>
-            <w:proofErr w:type="spellStart"/>
-            <w:r>
-              <w:rPr>
-                <w:rFonts w:ascii="Arial" w:hAnsi="Arial" w:cs="Arial"/>
-                <w:b w:val="0"/>
-                <w:bCs w:val="0"/>
-                <w:sz w:val="20"/>
-                <w:szCs w:val="20"/>
-              </w:rPr>
-              <w:t>willen</w:t>
-            </w:r>
-            <w:proofErr w:type="spellEnd"/>
-            <w:r>
-              <w:rPr>
-                <w:rFonts w:ascii="Arial" w:hAnsi="Arial" w:cs="Arial"/>
-                <w:b w:val="0"/>
-                <w:bCs w:val="0"/>
-                <w:sz w:val="20"/>
-                <w:szCs w:val="20"/>
-              </w:rPr>
-              <w:t xml:space="preserve"> </w:t>
-            </w:r>
-            <w:proofErr w:type="spellStart"/>
-            <w:r>
-              <w:rPr>
-                <w:rFonts w:ascii="Arial" w:hAnsi="Arial" w:cs="Arial"/>
-                <w:b w:val="0"/>
-                <w:bCs w:val="0"/>
-                <w:sz w:val="20"/>
-                <w:szCs w:val="20"/>
-              </w:rPr>
-              <w:t>leren</w:t>
-            </w:r>
-            <w:proofErr w:type="spellEnd"/>
-            <w:r>
-              <w:rPr>
-                <w:rFonts w:ascii="Arial" w:hAnsi="Arial" w:cs="Arial"/>
-                <w:b w:val="0"/>
-                <w:bCs w:val="0"/>
-                <w:sz w:val="20"/>
-                <w:szCs w:val="20"/>
-              </w:rPr>
-              <w:t xml:space="preserve"> </w:t>
-            </w:r>
-            <w:proofErr w:type="spellStart"/>
-            <w:r>
-              <w:rPr>
-                <w:rFonts w:ascii="Arial" w:hAnsi="Arial" w:cs="Arial"/>
-                <w:b w:val="0"/>
-                <w:bCs w:val="0"/>
-                <w:sz w:val="20"/>
-                <w:szCs w:val="20"/>
-              </w:rPr>
-              <w:t>sparen</w:t>
-            </w:r>
-            <w:proofErr w:type="spellEnd"/>
-            <w:r>
-              <w:rPr>
-                <w:rFonts w:ascii="Arial" w:hAnsi="Arial" w:cs="Arial"/>
-                <w:b w:val="0"/>
-                <w:bCs w:val="0"/>
-                <w:sz w:val="20"/>
-                <w:szCs w:val="20"/>
-              </w:rPr>
-              <w:t>.</w:t>
-            </w:r>
-            <w:r>
-              <w:br/>
-            </w:r>
-            <w:r>
-              <w:rPr>
-                <w:rFonts w:ascii="Arial" w:hAnsi="Arial" w:cs="Arial"/>
-                <w:b w:val="0"/>
-                <w:bCs w:val="0"/>
-                <w:sz w:val="20"/>
-                <w:szCs w:val="20"/>
-              </w:rPr>
-              <w:t xml:space="preserve"> 🔹 Hoe </w:t>
-            </w:r>
-            <w:proofErr w:type="spellStart"/>
-            <w:r>
-              <w:rPr>
-                <w:rFonts w:ascii="Arial" w:hAnsi="Arial" w:cs="Arial"/>
-                <w:b w:val="0"/>
-                <w:bCs w:val="0"/>
-                <w:sz w:val="20"/>
-                <w:szCs w:val="20"/>
-              </w:rPr>
-              <w:t>te</w:t>
-            </w:r>
-            <w:proofErr w:type="spellEnd"/>
-            <w:r>
-              <w:rPr>
-                <w:rFonts w:ascii="Arial" w:hAnsi="Arial" w:cs="Arial"/>
-                <w:b w:val="0"/>
-                <w:bCs w:val="0"/>
-                <w:sz w:val="20"/>
-                <w:szCs w:val="20"/>
-              </w:rPr>
-              <w:t xml:space="preserve"> </w:t>
-            </w:r>
-            <w:proofErr w:type="spellStart"/>
-            <w:r>
-              <w:rPr>
-                <w:rFonts w:ascii="Arial" w:hAnsi="Arial" w:cs="Arial"/>
-                <w:b w:val="0"/>
-                <w:bCs w:val="0"/>
-                <w:sz w:val="20"/>
-                <w:szCs w:val="20"/>
-              </w:rPr>
-              <w:t>gebruiken</w:t>
-            </w:r>
-            <w:proofErr w:type="spellEnd"/>
-            <w:r>
-              <w:rPr>
-                <w:rFonts w:ascii="Arial" w:hAnsi="Arial" w:cs="Arial"/>
-                <w:b w:val="0"/>
-                <w:bCs w:val="0"/>
-                <w:sz w:val="20"/>
-                <w:szCs w:val="20"/>
-              </w:rPr>
-              <w:t xml:space="preserve">?: Stop </w:t>
-            </w:r>
-            <w:proofErr w:type="spellStart"/>
-            <w:r>
-              <w:rPr>
-                <w:rFonts w:ascii="Arial" w:hAnsi="Arial" w:cs="Arial"/>
-                <w:b w:val="0"/>
-                <w:bCs w:val="0"/>
-                <w:sz w:val="20"/>
-                <w:szCs w:val="20"/>
-              </w:rPr>
-              <w:t>een</w:t>
-            </w:r>
-            <w:proofErr w:type="spellEnd"/>
-            <w:r>
-              <w:rPr>
-                <w:rFonts w:ascii="Arial" w:hAnsi="Arial" w:cs="Arial"/>
-                <w:b w:val="0"/>
-                <w:bCs w:val="0"/>
-                <w:sz w:val="20"/>
-                <w:szCs w:val="20"/>
-              </w:rPr>
-              <w:t xml:space="preserve"> munt in het </w:t>
-            </w:r>
-            <w:proofErr w:type="spellStart"/>
-            <w:r>
-              <w:rPr>
-                <w:rFonts w:ascii="Arial" w:hAnsi="Arial" w:cs="Arial"/>
-                <w:b w:val="0"/>
-                <w:bCs w:val="0"/>
-                <w:sz w:val="20"/>
-                <w:szCs w:val="20"/>
-              </w:rPr>
-              <w:t>varken</w:t>
-            </w:r>
-            <w:proofErr w:type="spellEnd"/>
-            <w:r>
-              <w:rPr>
-                <w:rFonts w:ascii="Arial" w:hAnsi="Arial" w:cs="Arial"/>
-                <w:b w:val="0"/>
-                <w:bCs w:val="0"/>
-                <w:sz w:val="20"/>
-                <w:szCs w:val="20"/>
-              </w:rPr>
-              <w:t xml:space="preserve"> </w:t>
-            </w:r>
-            <w:proofErr w:type="spellStart"/>
-            <w:r>
-              <w:rPr>
-                <w:rFonts w:ascii="Arial" w:hAnsi="Arial" w:cs="Arial"/>
-                <w:b w:val="0"/>
-                <w:bCs w:val="0"/>
-                <w:sz w:val="20"/>
-                <w:szCs w:val="20"/>
-              </w:rPr>
-              <w:t>en</w:t>
-            </w:r>
-            <w:proofErr w:type="spellEnd"/>
-            <w:r>
-              <w:rPr>
-                <w:rFonts w:ascii="Arial" w:hAnsi="Arial" w:cs="Arial"/>
-                <w:b w:val="0"/>
-                <w:bCs w:val="0"/>
-                <w:sz w:val="20"/>
-                <w:szCs w:val="20"/>
-              </w:rPr>
-              <w:t xml:space="preserve"> het </w:t>
-            </w:r>
-            <w:proofErr w:type="spellStart"/>
-            <w:r>
-              <w:rPr>
-                <w:rFonts w:ascii="Arial" w:hAnsi="Arial" w:cs="Arial"/>
-                <w:b w:val="0"/>
-                <w:bCs w:val="0"/>
-                <w:sz w:val="20"/>
-                <w:szCs w:val="20"/>
-              </w:rPr>
-              <w:t>saldo</w:t>
-            </w:r>
-            <w:proofErr w:type="spellEnd"/>
-            <w:r>
-              <w:rPr>
-                <w:rFonts w:ascii="Arial" w:hAnsi="Arial" w:cs="Arial"/>
-                <w:b w:val="0"/>
-                <w:bCs w:val="0"/>
-                <w:sz w:val="20"/>
-                <w:szCs w:val="20"/>
-              </w:rPr>
-              <w:t xml:space="preserve"> </w:t>
-            </w:r>
-            <w:proofErr w:type="spellStart"/>
-            <w:r>
-              <w:rPr>
-                <w:rFonts w:ascii="Arial" w:hAnsi="Arial" w:cs="Arial"/>
-                <w:b w:val="0"/>
-                <w:bCs w:val="0"/>
-                <w:sz w:val="20"/>
-                <w:szCs w:val="20"/>
-              </w:rPr>
-              <w:t>wordt</w:t>
-            </w:r>
-            <w:proofErr w:type="spellEnd"/>
-            <w:r>
-              <w:rPr>
-                <w:rFonts w:ascii="Arial" w:hAnsi="Arial" w:cs="Arial"/>
-                <w:b w:val="0"/>
-                <w:bCs w:val="0"/>
-                <w:sz w:val="20"/>
-                <w:szCs w:val="20"/>
-              </w:rPr>
-              <w:t xml:space="preserve"> </w:t>
-            </w:r>
-            <w:proofErr w:type="spellStart"/>
-            <w:r>
-              <w:rPr>
-                <w:rFonts w:ascii="Arial" w:hAnsi="Arial" w:cs="Arial"/>
-                <w:b w:val="0"/>
-                <w:bCs w:val="0"/>
-                <w:sz w:val="20"/>
-                <w:szCs w:val="20"/>
-              </w:rPr>
-              <w:t>automatisch</w:t>
-            </w:r>
-            <w:proofErr w:type="spellEnd"/>
-            <w:r>
-              <w:rPr>
-                <w:rFonts w:ascii="Arial" w:hAnsi="Arial" w:cs="Arial"/>
-                <w:b w:val="0"/>
-                <w:bCs w:val="0"/>
-                <w:sz w:val="20"/>
-                <w:szCs w:val="20"/>
-              </w:rPr>
-              <w:t xml:space="preserve"> </w:t>
-            </w:r>
-            <w:proofErr w:type="spellStart"/>
-            <w:r>
-              <w:rPr>
-                <w:rFonts w:ascii="Arial" w:hAnsi="Arial" w:cs="Arial"/>
-                <w:b w:val="0"/>
-                <w:bCs w:val="0"/>
-                <w:sz w:val="20"/>
-                <w:szCs w:val="20"/>
-              </w:rPr>
-              <w:t>bijgewerkt</w:t>
-            </w:r>
-            <w:proofErr w:type="spellEnd"/>
-            <w:r>
-              <w:rPr>
-                <w:rFonts w:ascii="Arial" w:hAnsi="Arial" w:cs="Arial"/>
-                <w:b w:val="0"/>
-                <w:bCs w:val="0"/>
-                <w:sz w:val="20"/>
-                <w:szCs w:val="20"/>
-              </w:rPr>
-              <w:t>.</w:t>
-            </w:r>
+              <w:rPr>
+                <w:rFonts w:ascii="Arial" w:hAnsi="Arial" w:cs="Arial"/>
+                <w:b w:val="0"/>
+                <w:bCs w:val="0"/>
+                <w:sz w:val="20"/>
+                <w:szCs w:val="20"/>
+                <w:lang w:val="nl-NL"/>
+              </w:rPr>
+            </w:pPr>
           </w:p>
           <w:p>
             <w:pPr>
@@ -3218,6 +2074,7 @@
                 <w:bCs w:val="0"/>
                 <w:sz w:val="20"/>
                 <w:szCs w:val="20"/>
+                <w:lang w:val="nl-NL"/>
               </w:rPr>
             </w:pPr>
           </w:p>
@@ -3231,19 +2088,7 @@
                 <w:bCs w:val="0"/>
                 <w:sz w:val="20"/>
                 <w:szCs w:val="20"/>
-              </w:rPr>
-            </w:pPr>
-          </w:p>
-          <w:p>
-            <w:pPr>
-              <w:spacing w:after="0" w:line="240" w:lineRule="auto"/>
-              <w:cnfStyle w:val="100000000000" w:firstRow="1" w:lastRow="0" w:firstColumn="0" w:lastColumn="0" w:oddVBand="0" w:evenVBand="0" w:oddHBand="0" w:evenHBand="0" w:firstRowFirstColumn="0" w:firstRowLastColumn="0" w:lastRowFirstColumn="0" w:lastRowLastColumn="0"/>
-              <w:rPr>
-                <w:rFonts w:ascii="Arial" w:hAnsi="Arial" w:cs="Arial"/>
-                <w:b w:val="0"/>
-                <w:bCs w:val="0"/>
-                <w:sz w:val="20"/>
-                <w:szCs w:val="20"/>
+                <w:lang w:val="nl-NL"/>
               </w:rPr>
             </w:pPr>
           </w:p>
@@ -3414,23 +2259,19 @@
             <w:pPr>
               <w:spacing w:after="0" w:line="240" w:lineRule="auto"/>
               <w:cnfStyle w:val="000000000000" w:firstRow="0" w:lastRow="0" w:firstColumn="0" w:lastColumn="0" w:oddVBand="0" w:evenVBand="0" w:oddHBand="0" w:evenHBand="0" w:firstRowFirstColumn="0" w:firstRowLastColumn="0" w:lastRowFirstColumn="0" w:lastRowLastColumn="0"/>
-            </w:pPr>
-            <w:r>
-              <w:rPr>
-                <w:rFonts w:ascii="Arial" w:hAnsi="Arial" w:cs="Arial"/>
-                <w:sz w:val="20"/>
-                <w:szCs w:val="20"/>
-              </w:rPr>
-              <w:t xml:space="preserve">Raspberry Pi met </w:t>
-            </w:r>
+              <w:rPr>
+                <w:lang w:val="nl-NL"/>
+              </w:rPr>
+            </w:pPr>
             <w:proofErr w:type="spellStart"/>
             <w:r>
               <w:rPr>
                 <w:rFonts w:ascii="Arial" w:hAnsi="Arial" w:cs="Arial"/>
                 <w:sz w:val="20"/>
                 <w:szCs w:val="20"/>
-              </w:rPr>
-              <w:t>een</w:t>
+                <w:lang w:val="nl-NL"/>
+              </w:rPr>
+              <w:t>Raspberry</w:t>
             </w:r>
             <w:proofErr w:type="spellEnd"/>
             <w:r>
@@ -3438,8 +2279,9 @@
                 <w:rFonts w:ascii="Arial" w:hAnsi="Arial" w:cs="Arial"/>
                 <w:sz w:val="20"/>
                 <w:szCs w:val="20"/>
-              </w:rPr>
-              <w:t xml:space="preserve"> LCD-scherm </w:t>
+                <w:lang w:val="nl-NL"/>
+              </w:rPr>
+              <w:t xml:space="preserve"> Pi met een </w:t>
             </w:r>
             <w:proofErr w:type="spellStart"/>
             <w:r>
@@ -3447,8 +2289,9 @@
                 <w:rFonts w:ascii="Arial" w:hAnsi="Arial" w:cs="Arial"/>
                 <w:sz w:val="20"/>
                 <w:szCs w:val="20"/>
-              </w:rPr>
-              <w:t>en</w:t>
+                <w:lang w:val="nl-NL"/>
+              </w:rPr>
+              <w:t>LCD-scherm</w:t>
             </w:r>
             <w:proofErr w:type="spellEnd"/>
             <w:r>
@@ -3456,288 +2299,45 @@
                 <w:rFonts w:ascii="Arial" w:hAnsi="Arial" w:cs="Arial"/>
                 <w:sz w:val="20"/>
                 <w:szCs w:val="20"/>
-              </w:rPr>
-              <w:t xml:space="preserve"> </w:t>
-            </w:r>
-            <w:proofErr w:type="spellStart"/>
-            <w:r>
-              <w:rPr>
-                <w:rFonts w:ascii="Arial" w:hAnsi="Arial" w:cs="Arial"/>
-                <w:sz w:val="20"/>
-                <w:szCs w:val="20"/>
-              </w:rPr>
-              <w:t>gewichtssensor</w:t>
-            </w:r>
-            <w:proofErr w:type="spellEnd"/>
-            <w:r>
-              <w:rPr>
-                <w:rFonts w:ascii="Arial" w:hAnsi="Arial" w:cs="Arial"/>
-                <w:sz w:val="20"/>
-                <w:szCs w:val="20"/>
-              </w:rPr>
-              <w:t xml:space="preserve"> </w:t>
-            </w:r>
-            <w:proofErr w:type="spellStart"/>
-            <w:r>
-              <w:rPr>
-                <w:rFonts w:ascii="Arial" w:hAnsi="Arial" w:cs="Arial"/>
-                <w:sz w:val="20"/>
-                <w:szCs w:val="20"/>
-              </w:rPr>
-              <w:t>gemonteerd</w:t>
-            </w:r>
-            <w:proofErr w:type="spellEnd"/>
-            <w:r>
-              <w:rPr>
-                <w:rFonts w:ascii="Arial" w:hAnsi="Arial" w:cs="Arial"/>
-                <w:sz w:val="20"/>
-                <w:szCs w:val="20"/>
-              </w:rPr>
-              <w:t xml:space="preserve"> in </w:t>
-            </w:r>
-            <w:proofErr w:type="spellStart"/>
-            <w:r>
-              <w:rPr>
-                <w:rFonts w:ascii="Arial" w:hAnsi="Arial" w:cs="Arial"/>
-                <w:sz w:val="20"/>
-                <w:szCs w:val="20"/>
-              </w:rPr>
-              <w:t>een</w:t>
-            </w:r>
-            <w:proofErr w:type="spellEnd"/>
-            <w:r>
-              <w:rPr>
-                <w:rFonts w:ascii="Arial" w:hAnsi="Arial" w:cs="Arial"/>
-                <w:sz w:val="20"/>
-                <w:szCs w:val="20"/>
-              </w:rPr>
-              <w:t xml:space="preserve"> </w:t>
-            </w:r>
-            <w:proofErr w:type="spellStart"/>
-            <w:r>
-              <w:rPr>
-                <w:rFonts w:ascii="Arial" w:hAnsi="Arial" w:cs="Arial"/>
-                <w:sz w:val="20"/>
-                <w:szCs w:val="20"/>
-              </w:rPr>
-              <w:t>spaarvarken</w:t>
-            </w:r>
-            <w:proofErr w:type="spellEnd"/>
-            <w:r>
-              <w:rPr>
-                <w:rFonts w:ascii="Arial" w:hAnsi="Arial" w:cs="Arial"/>
-                <w:sz w:val="20"/>
-                <w:szCs w:val="20"/>
-              </w:rPr>
-              <w:t>.</w:t>
+                <w:lang w:val="nl-NL"/>
+              </w:rPr>
+              <w:t xml:space="preserve"> en gewichtssensor gemonteerd in een spaarvarken.</w:t>
             </w:r>
           </w:p>
           <w:p>
             <w:pPr>
               <w:spacing w:after="0" w:line="240" w:lineRule="auto"/>
               <w:cnfStyle w:val="000000000000" w:firstRow="0" w:lastRow="0" w:firstColumn="0" w:lastColumn="0" w:oddVBand="0" w:evenVBand="0" w:oddHBand="0" w:evenHBand="0" w:firstRowFirstColumn="0" w:firstRowLastColumn="0" w:lastRowFirstColumn="0" w:lastRowLastColumn="0"/>
-            </w:pPr>
-            <w:r>
-              <w:rPr>
-                <w:rFonts w:ascii="Arial" w:hAnsi="Arial" w:cs="Arial"/>
-                <w:sz w:val="20"/>
-                <w:szCs w:val="20"/>
-              </w:rPr>
-              <w:t xml:space="preserve">Code </w:t>
-            </w:r>
-            <w:proofErr w:type="spellStart"/>
-            <w:r>
-              <w:rPr>
-                <w:rFonts w:ascii="Arial" w:hAnsi="Arial" w:cs="Arial"/>
-                <w:sz w:val="20"/>
-                <w:szCs w:val="20"/>
-              </w:rPr>
-              <w:t>leest</w:t>
-            </w:r>
-            <w:proofErr w:type="spellEnd"/>
-            <w:r>
-              <w:rPr>
-                <w:rFonts w:ascii="Arial" w:hAnsi="Arial" w:cs="Arial"/>
-                <w:sz w:val="20"/>
-                <w:szCs w:val="20"/>
-              </w:rPr>
-              <w:t xml:space="preserve"> </w:t>
-            </w:r>
-            <w:proofErr w:type="spellStart"/>
-            <w:r>
-              <w:rPr>
-                <w:rFonts w:ascii="Arial" w:hAnsi="Arial" w:cs="Arial"/>
-                <w:sz w:val="20"/>
-                <w:szCs w:val="20"/>
-              </w:rPr>
-              <w:t>muntwaarde</w:t>
-            </w:r>
-            <w:proofErr w:type="spellEnd"/>
-            <w:r>
-              <w:rPr>
-                <w:rFonts w:ascii="Arial" w:hAnsi="Arial" w:cs="Arial"/>
-                <w:sz w:val="20"/>
-                <w:szCs w:val="20"/>
-              </w:rPr>
-              <w:t xml:space="preserve"> </w:t>
-            </w:r>
-            <w:proofErr w:type="spellStart"/>
-            <w:r>
-              <w:rPr>
-                <w:rFonts w:ascii="Arial" w:hAnsi="Arial" w:cs="Arial"/>
-                <w:sz w:val="20"/>
-                <w:szCs w:val="20"/>
-              </w:rPr>
-              <w:t>en</w:t>
-            </w:r>
-            <w:proofErr w:type="spellEnd"/>
-            <w:r>
-              <w:rPr>
-                <w:rFonts w:ascii="Arial" w:hAnsi="Arial" w:cs="Arial"/>
-                <w:sz w:val="20"/>
-                <w:szCs w:val="20"/>
-              </w:rPr>
-              <w:t xml:space="preserve"> update </w:t>
-            </w:r>
-            <w:proofErr w:type="spellStart"/>
-            <w:r>
-              <w:rPr>
-                <w:rFonts w:ascii="Arial" w:hAnsi="Arial" w:cs="Arial"/>
-                <w:sz w:val="20"/>
-                <w:szCs w:val="20"/>
-              </w:rPr>
-              <w:t>saldo</w:t>
-            </w:r>
-            <w:proofErr w:type="spellEnd"/>
-            <w:r>
-              <w:rPr>
-                <w:rFonts w:ascii="Arial" w:hAnsi="Arial" w:cs="Arial"/>
-                <w:sz w:val="20"/>
-                <w:szCs w:val="20"/>
-              </w:rPr>
-              <w:t>.</w:t>
+              <w:rPr>
+                <w:lang w:val="nl-NL"/>
+              </w:rPr>
+            </w:pPr>
+            <w:r>
+              <w:rPr>
+                <w:rFonts w:ascii="Arial" w:hAnsi="Arial" w:cs="Arial"/>
+                <w:sz w:val="20"/>
+                <w:szCs w:val="20"/>
+                <w:lang w:val="nl-NL"/>
+              </w:rPr>
+              <w:t>Code leest muntwaarde en update saldo.</w:t>
             </w:r>
           </w:p>
           <w:p>
             <w:pPr>
               <w:spacing w:after="0" w:line="240" w:lineRule="auto"/>
               <w:cnfStyle w:val="000000000000" w:firstRow="0" w:lastRow="0" w:firstColumn="0" w:lastColumn="0" w:oddVBand="0" w:evenVBand="0" w:oddHBand="0" w:evenHBand="0" w:firstRowFirstColumn="0" w:firstRowLastColumn="0" w:lastRowFirstColumn="0" w:lastRowLastColumn="0"/>
-            </w:pPr>
-            <w:r>
-              <w:rPr>
-                <w:rFonts w:ascii="Arial" w:hAnsi="Arial" w:cs="Arial"/>
-                <w:sz w:val="20"/>
-                <w:szCs w:val="20"/>
-              </w:rPr>
-              <w:t>LED-</w:t>
-            </w:r>
-            <w:proofErr w:type="spellStart"/>
-            <w:r>
-              <w:rPr>
-                <w:rFonts w:ascii="Arial" w:hAnsi="Arial" w:cs="Arial"/>
-                <w:sz w:val="20"/>
-                <w:szCs w:val="20"/>
-              </w:rPr>
-              <w:t>lampje</w:t>
-            </w:r>
-            <w:proofErr w:type="spellEnd"/>
-            <w:r>
-              <w:rPr>
-                <w:rFonts w:ascii="Arial" w:hAnsi="Arial" w:cs="Arial"/>
-                <w:sz w:val="20"/>
-                <w:szCs w:val="20"/>
-              </w:rPr>
-              <w:t xml:space="preserve"> </w:t>
-            </w:r>
-            <w:proofErr w:type="spellStart"/>
-            <w:r>
-              <w:rPr>
-                <w:rFonts w:ascii="Arial" w:hAnsi="Arial" w:cs="Arial"/>
-                <w:sz w:val="20"/>
-                <w:szCs w:val="20"/>
-              </w:rPr>
-              <w:t>knippert</w:t>
-            </w:r>
-            <w:proofErr w:type="spellEnd"/>
-            <w:r>
-              <w:rPr>
-                <w:rFonts w:ascii="Arial" w:hAnsi="Arial" w:cs="Arial"/>
-                <w:sz w:val="20"/>
-                <w:szCs w:val="20"/>
-              </w:rPr>
-              <w:t xml:space="preserve"> </w:t>
-            </w:r>
-            <w:proofErr w:type="spellStart"/>
-            <w:r>
-              <w:rPr>
-                <w:rFonts w:ascii="Arial" w:hAnsi="Arial" w:cs="Arial"/>
-                <w:sz w:val="20"/>
-                <w:szCs w:val="20"/>
-              </w:rPr>
-              <w:t>als</w:t>
-            </w:r>
-            <w:proofErr w:type="spellEnd"/>
-            <w:r>
-              <w:rPr>
-                <w:rFonts w:ascii="Arial" w:hAnsi="Arial" w:cs="Arial"/>
-                <w:sz w:val="20"/>
-                <w:szCs w:val="20"/>
-              </w:rPr>
-              <w:t xml:space="preserve"> </w:t>
-            </w:r>
-            <w:proofErr w:type="spellStart"/>
-            <w:r>
-              <w:rPr>
-                <w:rFonts w:ascii="Arial" w:hAnsi="Arial" w:cs="Arial"/>
-                <w:sz w:val="20"/>
-                <w:szCs w:val="20"/>
-              </w:rPr>
-              <w:t>een</w:t>
-            </w:r>
-            <w:proofErr w:type="spellEnd"/>
-            <w:r>
-              <w:rPr>
-                <w:rFonts w:ascii="Arial" w:hAnsi="Arial" w:cs="Arial"/>
-                <w:sz w:val="20"/>
-                <w:szCs w:val="20"/>
-              </w:rPr>
-              <w:t xml:space="preserve"> </w:t>
-            </w:r>
-            <w:proofErr w:type="spellStart"/>
-            <w:r>
-              <w:rPr>
-                <w:rFonts w:ascii="Arial" w:hAnsi="Arial" w:cs="Arial"/>
-                <w:sz w:val="20"/>
-                <w:szCs w:val="20"/>
-              </w:rPr>
-              <w:t>spaardoel</w:t>
-            </w:r>
-            <w:proofErr w:type="spellEnd"/>
-            <w:r>
-              <w:rPr>
-                <w:rFonts w:ascii="Arial" w:hAnsi="Arial" w:cs="Arial"/>
-                <w:sz w:val="20"/>
-                <w:szCs w:val="20"/>
-              </w:rPr>
-              <w:t xml:space="preserve"> is </w:t>
-            </w:r>
-            <w:proofErr w:type="spellStart"/>
-            <w:r>
-              <w:rPr>
-                <w:rFonts w:ascii="Arial" w:hAnsi="Arial" w:cs="Arial"/>
-                <w:sz w:val="20"/>
-                <w:szCs w:val="20"/>
-              </w:rPr>
-              <w:t>bereikt</w:t>
-            </w:r>
-            <w:proofErr w:type="spellEnd"/>
-            <w:r>
-              <w:rPr>
-                <w:rFonts w:ascii="Arial" w:hAnsi="Arial" w:cs="Arial"/>
-                <w:sz w:val="20"/>
-                <w:szCs w:val="20"/>
-              </w:rPr>
-              <w:t>.</w:t>
+              <w:rPr>
+                <w:lang w:val="nl-NL"/>
+              </w:rPr>
+            </w:pPr>
+            <w:r>
+              <w:rPr>
+                <w:rFonts w:ascii="Arial" w:hAnsi="Arial" w:cs="Arial"/>
+                <w:sz w:val="20"/>
+                <w:szCs w:val="20"/>
+                <w:lang w:val="nl-NL"/>
+              </w:rPr>
+              <w:t>LED-lampje knippert als een spaardoel is bereikt.</w:t>
             </w:r>
           </w:p>
           <w:p>
@@ -3942,6 +2542,9 @@
             <w:pPr>
               <w:spacing w:after="0" w:line="240" w:lineRule="auto"/>
               <w:cnfStyle w:val="000000000000" w:firstRow="0" w:lastRow="0" w:firstColumn="0" w:lastColumn="0" w:oddVBand="0" w:evenVBand="0" w:oddHBand="0" w:evenHBand="0" w:firstRowFirstColumn="0" w:firstRowLastColumn="0" w:lastRowFirstColumn="0" w:lastRowLastColumn="0"/>
+              <w:rPr>
+                <w:lang w:val="nl-NL"/>
+              </w:rPr>
             </w:pPr>
             <w:r>
               <w:rPr>
@@ -3957,6 +2560,9 @@
             <w:pPr>
               <w:spacing w:after="0" w:line="240" w:lineRule="auto"/>
               <w:cnfStyle w:val="000000000000" w:firstRow="0" w:lastRow="0" w:firstColumn="0" w:lastColumn="0" w:oddVBand="0" w:evenVBand="0" w:oddHBand="0" w:evenHBand="0" w:firstRowFirstColumn="0" w:firstRowLastColumn="0" w:lastRowFirstColumn="0" w:lastRowLastColumn="0"/>
+              <w:rPr>
+                <w:lang w:val="nl-NL"/>
+              </w:rPr>
             </w:pPr>
             <w:proofErr w:type="spellStart"/>
             <w:r>
@@ -3983,6 +2589,9 @@
             <w:pPr>
               <w:spacing w:after="0" w:line="240" w:lineRule="auto"/>
               <w:cnfStyle w:val="000000000000" w:firstRow="0" w:lastRow="0" w:firstColumn="0" w:lastColumn="0" w:oddVBand="0" w:evenVBand="0" w:oddHBand="0" w:evenHBand="0" w:firstRowFirstColumn="0" w:firstRowLastColumn="0" w:lastRowFirstColumn="0" w:lastRowLastColumn="0"/>
+              <w:rPr>
+                <w:lang w:val="nl-NL"/>
+              </w:rPr>
             </w:pPr>
             <w:proofErr w:type="spellStart"/>
             <w:r>
@@ -4009,15 +2618,82 @@
             <w:pPr>
               <w:spacing w:after="0" w:line="240" w:lineRule="auto"/>
               <w:cnfStyle w:val="000000000000" w:firstRow="0" w:lastRow="0" w:firstColumn="0" w:lastColumn="0" w:oddVBand="0" w:evenVBand="0" w:oddHBand="0" w:evenHBand="0" w:firstRowFirstColumn="0" w:firstRowLastColumn="0" w:lastRowFirstColumn="0" w:lastRowLastColumn="0"/>
-            </w:pPr>
+              <w:rPr>
+                <w:lang w:val="nl-NL"/>
+              </w:rPr>
+            </w:pPr>
+            <w:r>
+              <w:rPr>
+                <w:rFonts w:ascii="Arial" w:hAnsi="Arial" w:cs="Arial"/>
+                <w:sz w:val="20"/>
+                <w:szCs w:val="20"/>
+                <w:lang w:val="nl-NL"/>
+              </w:rPr>
+              <w:t>Gewichtssensor (€15)</w:t>
+            </w:r>
+          </w:p>
+          <w:p>
+            <w:pPr>
+              <w:spacing w:after="0" w:line="240" w:lineRule="auto"/>
+              <w:cnfStyle w:val="000000000000" w:firstRow="0" w:lastRow="0" w:firstColumn="0" w:lastColumn="0" w:oddVBand="0" w:evenVBand="0" w:oddHBand="0" w:evenHBand="0" w:firstRowFirstColumn="0" w:firstRowLastColumn="0" w:lastRowFirstColumn="0" w:lastRowLastColumn="0"/>
+              <w:rPr>
+                <w:lang w:val="nl-NL"/>
+              </w:rPr>
+            </w:pPr>
+            <w:r>
+              <w:rPr>
+                <w:rFonts w:ascii="Arial" w:hAnsi="Arial" w:cs="Arial"/>
+                <w:sz w:val="20"/>
+                <w:szCs w:val="20"/>
+                <w:lang w:val="nl-NL"/>
+              </w:rPr>
+              <w:t>3D-geprint spaarvarken (€5)</w:t>
+            </w:r>
+          </w:p>
+          <w:p>
+            <w:pPr>
+              <w:spacing w:after="0" w:line="240" w:lineRule="auto"/>
+              <w:cnfStyle w:val="000000000000" w:firstRow="0" w:lastRow="0" w:firstColumn="0" w:lastColumn="0" w:oddVBand="0" w:evenVBand="0" w:oddHBand="0" w:evenHBand="0" w:firstRowFirstColumn="0" w:firstRowLastColumn="0" w:lastRowFirstColumn="0" w:lastRowLastColumn="0"/>
+              <w:rPr>
+                <w:lang w:val="nl-NL"/>
+              </w:rPr>
+            </w:pPr>
+            <w:r>
+              <w:rPr>
+                <w:rFonts w:ascii="Arial" w:hAnsi="Arial" w:cs="Arial"/>
+                <w:sz w:val="20"/>
+                <w:szCs w:val="20"/>
+                <w:lang w:val="nl-NL"/>
+              </w:rPr>
+              <w:t>💻 Software:</w:t>
+            </w:r>
+          </w:p>
+          <w:p>
+            <w:pPr>
+              <w:spacing w:after="0" w:line="240" w:lineRule="auto"/>
+              <w:cnfStyle w:val="000000000000" w:firstRow="0" w:lastRow="0" w:firstColumn="0" w:lastColumn="0" w:oddVBand="0" w:evenVBand="0" w:oddHBand="0" w:evenHBand="0" w:firstRowFirstColumn="0" w:firstRowLastColumn="0" w:lastRowFirstColumn="0" w:lastRowLastColumn="0"/>
+              <w:rPr>
+                <w:lang w:val="nl-NL"/>
+              </w:rPr>
+            </w:pPr>
+            <w:r>
+              <w:rPr>
+                <w:rFonts w:ascii="Arial" w:hAnsi="Arial" w:cs="Arial"/>
+                <w:sz w:val="20"/>
+                <w:szCs w:val="20"/>
+                <w:lang w:val="nl-NL"/>
+              </w:rPr>
+              <w:t>Python (</w:t>
+            </w:r>
             <w:proofErr w:type="spellStart"/>
             <w:r>
               <w:rPr>
                 <w:rFonts w:ascii="Arial" w:hAnsi="Arial" w:cs="Arial"/>
                 <w:sz w:val="20"/>
                 <w:szCs w:val="20"/>
-              </w:rPr>
-              <w:t>Gewichtssensor</w:t>
+                <w:lang w:val="nl-NL"/>
+              </w:rPr>
+              <w:t>Tkinter</w:t>
             </w:r>
             <w:proofErr w:type="spellEnd"/>
             <w:r>
@@ -4025,197 +2701,53 @@
                 <w:rFonts w:ascii="Arial" w:hAnsi="Arial" w:cs="Arial"/>
                 <w:sz w:val="20"/>
                 <w:szCs w:val="20"/>
-              </w:rPr>
-              <w:t xml:space="preserve"> (€15)</w:t>
+                <w:lang w:val="nl-NL"/>
+              </w:rPr>
+              <w:t xml:space="preserve"> voor GUI)</w:t>
             </w:r>
           </w:p>
           <w:p>
             <w:pPr>
               <w:spacing w:after="0" w:line="240" w:lineRule="auto"/>
               <w:cnfStyle w:val="000000000000" w:firstRow="0" w:lastRow="0" w:firstColumn="0" w:lastColumn="0" w:oddVBand="0" w:evenVBand="0" w:oddHBand="0" w:evenHBand="0" w:firstRowFirstColumn="0" w:firstRowLastColumn="0" w:lastRowFirstColumn="0" w:lastRowLastColumn="0"/>
-            </w:pPr>
-            <w:r>
-              <w:rPr>
-                <w:rFonts w:ascii="Arial" w:hAnsi="Arial" w:cs="Arial"/>
-                <w:sz w:val="20"/>
-                <w:szCs w:val="20"/>
-              </w:rPr>
-              <w:t xml:space="preserve">3D-geprint </w:t>
-            </w:r>
-            <w:proofErr w:type="spellStart"/>
-            <w:r>
-              <w:rPr>
-                <w:rFonts w:ascii="Arial" w:hAnsi="Arial" w:cs="Arial"/>
-                <w:sz w:val="20"/>
-                <w:szCs w:val="20"/>
-              </w:rPr>
-              <w:t>spaarvarken</w:t>
-            </w:r>
-            <w:proofErr w:type="spellEnd"/>
-            <w:r>
-              <w:rPr>
-                <w:rFonts w:ascii="Arial" w:hAnsi="Arial" w:cs="Arial"/>
-                <w:sz w:val="20"/>
-                <w:szCs w:val="20"/>
-              </w:rPr>
-              <w:t xml:space="preserve"> (€5)</w:t>
+              <w:rPr>
+                <w:lang w:val="nl-NL"/>
+              </w:rPr>
+            </w:pPr>
+            <w:r>
+              <w:rPr>
+                <w:rFonts w:ascii="Arial" w:hAnsi="Arial" w:cs="Arial"/>
+                <w:sz w:val="20"/>
+                <w:szCs w:val="20"/>
+                <w:lang w:val="nl-NL"/>
+              </w:rPr>
+              <w:t>GPIO Zero voor sensoren</w:t>
             </w:r>
           </w:p>
           <w:p>
             <w:pPr>
               <w:spacing w:after="0" w:line="240" w:lineRule="auto"/>
               <w:cnfStyle w:val="000000000000" w:firstRow="0" w:lastRow="0" w:firstColumn="0" w:lastColumn="0" w:oddVBand="0" w:evenVBand="0" w:oddHBand="0" w:evenHBand="0" w:firstRowFirstColumn="0" w:firstRowLastColumn="0" w:lastRowFirstColumn="0" w:lastRowLastColumn="0"/>
-            </w:pPr>
-            <w:r>
-              <w:rPr>
-                <w:rFonts w:ascii="Arial" w:hAnsi="Arial" w:cs="Arial"/>
-                <w:sz w:val="20"/>
-                <w:szCs w:val="20"/>
-                <w:lang w:val="nl-NL"/>
-              </w:rPr>
-              <w:t>💻 Software:</w:t>
-            </w:r>
-          </w:p>
-          <w:p>
-            <w:pPr>
-              <w:spacing w:after="0" w:line="240" w:lineRule="auto"/>
-              <w:cnfStyle w:val="000000000000" w:firstRow="0" w:lastRow="0" w:firstColumn="0" w:lastColumn="0" w:oddVBand="0" w:evenVBand="0" w:oddHBand="0" w:evenHBand="0" w:firstRowFirstColumn="0" w:firstRowLastColumn="0" w:lastRowFirstColumn="0" w:lastRowLastColumn="0"/>
-            </w:pPr>
-            <w:r>
-              <w:rPr>
-                <w:rFonts w:ascii="Arial" w:hAnsi="Arial" w:cs="Arial"/>
-                <w:sz w:val="20"/>
-                <w:szCs w:val="20"/>
-              </w:rPr>
-              <w:t>Python (</w:t>
-            </w:r>
-            <w:proofErr w:type="spellStart"/>
-            <w:r>
-              <w:rPr>
-                <w:rFonts w:ascii="Arial" w:hAnsi="Arial" w:cs="Arial"/>
-                <w:sz w:val="20"/>
-                <w:szCs w:val="20"/>
-              </w:rPr>
-              <w:t>Tkinter</w:t>
-            </w:r>
-            <w:proofErr w:type="spellEnd"/>
-            <w:r>
-              <w:rPr>
-                <w:rFonts w:ascii="Arial" w:hAnsi="Arial" w:cs="Arial"/>
-                <w:sz w:val="20"/>
-                <w:szCs w:val="20"/>
-              </w:rPr>
-              <w:t xml:space="preserve"> </w:t>
-            </w:r>
-            <w:proofErr w:type="spellStart"/>
-            <w:r>
-              <w:rPr>
-                <w:rFonts w:ascii="Arial" w:hAnsi="Arial" w:cs="Arial"/>
-                <w:sz w:val="20"/>
-                <w:szCs w:val="20"/>
-              </w:rPr>
-              <w:t>voor</w:t>
-            </w:r>
-            <w:proofErr w:type="spellEnd"/>
-            <w:r>
-              <w:rPr>
-                <w:rFonts w:ascii="Arial" w:hAnsi="Arial" w:cs="Arial"/>
-                <w:sz w:val="20"/>
-                <w:szCs w:val="20"/>
-              </w:rPr>
-              <w:t xml:space="preserve"> GUI)</w:t>
-            </w:r>
-          </w:p>
-          <w:p>
-            <w:pPr>
-              <w:spacing w:after="0" w:line="240" w:lineRule="auto"/>
-              <w:cnfStyle w:val="000000000000" w:firstRow="0" w:lastRow="0" w:firstColumn="0" w:lastColumn="0" w:oddVBand="0" w:evenVBand="0" w:oddHBand="0" w:evenHBand="0" w:firstRowFirstColumn="0" w:firstRowLastColumn="0" w:lastRowFirstColumn="0" w:lastRowLastColumn="0"/>
-            </w:pPr>
-            <w:r>
-              <w:rPr>
-                <w:rFonts w:ascii="Arial" w:hAnsi="Arial" w:cs="Arial"/>
-                <w:sz w:val="20"/>
-                <w:szCs w:val="20"/>
-              </w:rPr>
-              <w:t xml:space="preserve">GPIO Zero </w:t>
-            </w:r>
-            <w:proofErr w:type="spellStart"/>
-            <w:r>
-              <w:rPr>
-                <w:rFonts w:ascii="Arial" w:hAnsi="Arial" w:cs="Arial"/>
-                <w:sz w:val="20"/>
-                <w:szCs w:val="20"/>
-              </w:rPr>
-              <w:t>voor</w:t>
-            </w:r>
-            <w:proofErr w:type="spellEnd"/>
-            <w:r>
-              <w:rPr>
-                <w:rFonts w:ascii="Arial" w:hAnsi="Arial" w:cs="Arial"/>
-                <w:sz w:val="20"/>
-                <w:szCs w:val="20"/>
-              </w:rPr>
-              <w:t xml:space="preserve"> </w:t>
-            </w:r>
-            <w:proofErr w:type="spellStart"/>
-            <w:r>
-              <w:rPr>
-                <w:rFonts w:ascii="Arial" w:hAnsi="Arial" w:cs="Arial"/>
-                <w:sz w:val="20"/>
-                <w:szCs w:val="20"/>
-              </w:rPr>
-              <w:t>sensoren</w:t>
-            </w:r>
-            <w:proofErr w:type="spellEnd"/>
-          </w:p>
-          <w:p>
-            <w:pPr>
-              <w:spacing w:after="0" w:line="240" w:lineRule="auto"/>
-              <w:cnfStyle w:val="000000000000" w:firstRow="0" w:lastRow="0" w:firstColumn="0" w:lastColumn="0" w:oddVBand="0" w:evenVBand="0" w:oddHBand="0" w:evenHBand="0" w:firstRowFirstColumn="0" w:firstRowLastColumn="0" w:lastRowFirstColumn="0" w:lastRowLastColumn="0"/>
-            </w:pPr>
-            <w:r>
-              <w:rPr>
-                <w:rFonts w:ascii="Arial" w:hAnsi="Arial" w:cs="Arial"/>
-                <w:sz w:val="20"/>
-                <w:szCs w:val="20"/>
-              </w:rPr>
-              <w:t xml:space="preserve">💰 </w:t>
-            </w:r>
-            <w:proofErr w:type="spellStart"/>
-            <w:r>
-              <w:rPr>
-                <w:rFonts w:ascii="Arial" w:hAnsi="Arial" w:cs="Arial"/>
-                <w:sz w:val="20"/>
-                <w:szCs w:val="20"/>
-              </w:rPr>
-              <w:t>Totale</w:t>
-            </w:r>
-            <w:proofErr w:type="spellEnd"/>
-            <w:r>
-              <w:rPr>
-                <w:rFonts w:ascii="Arial" w:hAnsi="Arial" w:cs="Arial"/>
-                <w:sz w:val="20"/>
-                <w:szCs w:val="20"/>
-              </w:rPr>
-              <w:t xml:space="preserve"> </w:t>
-            </w:r>
-            <w:proofErr w:type="spellStart"/>
-            <w:r>
-              <w:rPr>
-                <w:rFonts w:ascii="Arial" w:hAnsi="Arial" w:cs="Arial"/>
-                <w:sz w:val="20"/>
-                <w:szCs w:val="20"/>
-              </w:rPr>
-              <w:t>kosten</w:t>
-            </w:r>
-            <w:proofErr w:type="spellEnd"/>
-            <w:r>
-              <w:rPr>
-                <w:rFonts w:ascii="Arial" w:hAnsi="Arial" w:cs="Arial"/>
-                <w:sz w:val="20"/>
-                <w:szCs w:val="20"/>
-              </w:rPr>
-              <w:t>: ± €65</w:t>
+              <w:rPr>
+                <w:lang w:val="nl-NL"/>
+              </w:rPr>
+            </w:pPr>
+            <w:r>
+              <w:rPr>
+                <w:rFonts w:ascii="Arial" w:hAnsi="Arial" w:cs="Arial"/>
+                <w:sz w:val="20"/>
+                <w:szCs w:val="20"/>
+              </w:rPr>
+              <w:t>💰</w:t>
+            </w:r>
+            <w:r>
+              <w:rPr>
+                <w:rFonts w:ascii="Arial" w:hAnsi="Arial" w:cs="Arial"/>
+                <w:sz w:val="20"/>
+                <w:szCs w:val="20"/>
+                <w:lang w:val="nl-NL"/>
+              </w:rPr>
+              <w:t xml:space="preserve"> Totale kosten: ± €65</w:t>
             </w:r>
           </w:p>
           <w:p>
@@ -4341,6 +2873,27 @@
                 <w:lang w:val="nl-NL"/>
               </w:rPr>
             </w:pPr>
+            <w:hyperlink r:id="rId15" w:history="1">
+              <w:r>
+                <w:rPr>
+                  <w:rStyle w:val="Hyperlink"/>
+                  <w:rFonts w:ascii="Arial" w:hAnsi="Arial" w:cs="Arial"/>
+                  <w:sz w:val="20"/>
+                  <w:szCs w:val="20"/>
+                  <w:lang w:val="nl-NL"/>
+                </w:rPr>
+                <w:t>https://github.com/Techlab-CL/CL-PAPI2025/tree/f862dbdcf50cd421fde7dbfeb1ba2e4b9f7babc6/Groep4</w:t>
+              </w:r>
+            </w:hyperlink>
+            <w:r>
+              <w:rPr>
+                <w:rFonts w:ascii="Arial" w:hAnsi="Arial" w:cs="Arial"/>
+                <w:sz w:val="20"/>
+                <w:szCs w:val="20"/>
+                <w:lang w:val="nl-NL"/>
+              </w:rPr>
+              <w:t xml:space="preserve"> </w:t>
+            </w:r>
           </w:p>
         </w:tc>
       </w:tr>
@@ -4450,7 +3003,7 @@
                 <w:lang w:val="nl-NL"/>
               </w:rPr>
             </w:pPr>
-            <w:hyperlink r:id="rId13" w:history="1">
+            <w:hyperlink r:id="rId16" w:history="1">
               <w:r>
                 <w:rPr>
                   <w:rStyle w:val="Hyperlink"/>
@@ -4462,6 +3015,21 @@
                 <w:t xml:space="preserve"> </w:t>
               </w:r>
             </w:hyperlink>
+            <w:hyperlink r:id="rId17" w:history="1">
+              <w:r>
+                <w:rPr>
+                  <w:rStyle w:val="Hyperlink"/>
+                  <w:lang w:val="nl-NL"/>
+                </w:rPr>
+                <w:t>https://youtube.com/shorts/WMzxcIudskU</w:t>
+              </w:r>
+            </w:hyperlink>
+            <w:r>
+              <w:rPr>
+                <w:lang w:val="nl-NL"/>
+              </w:rPr>
+              <w:t xml:space="preserve"> </w:t>
+            </w:r>
           </w:p>
         </w:tc>
       </w:tr>
@@ -4579,6 +3147,9 @@
             <w:pPr>
               <w:spacing w:line="240" w:lineRule="auto"/>
               <w:cnfStyle w:val="000000000000" w:firstRow="0" w:lastRow="0" w:firstColumn="0" w:lastColumn="0" w:oddVBand="0" w:evenVBand="0" w:oddHBand="0" w:evenHBand="0" w:firstRowFirstColumn="0" w:firstRowLastColumn="0" w:lastRowFirstColumn="0" w:lastRowLastColumn="0"/>
+              <w:rPr>
+                <w:lang w:val="nl-NL"/>
+              </w:rPr>
             </w:pPr>
             <w:r>
               <w:rPr>
@@ -4586,168 +3157,9 @@
                 <w:rFonts w:ascii="Arial" w:hAnsi="Arial" w:cs="Arial"/>
                 <w:sz w:val="20"/>
                 <w:szCs w:val="20"/>
-              </w:rPr>
-              <w:t xml:space="preserve">Alle </w:t>
-            </w:r>
-            <w:proofErr w:type="spellStart"/>
-            <w:r>
-              <w:rPr>
-                <w:rStyle w:val="Hyperlink"/>
-                <w:rFonts w:ascii="Arial" w:hAnsi="Arial" w:cs="Arial"/>
-                <w:sz w:val="20"/>
-                <w:szCs w:val="20"/>
-              </w:rPr>
-              <w:t>teamleden</w:t>
-            </w:r>
-            <w:proofErr w:type="spellEnd"/>
-            <w:r>
-              <w:rPr>
-                <w:rStyle w:val="Hyperlink"/>
-                <w:rFonts w:ascii="Arial" w:hAnsi="Arial" w:cs="Arial"/>
-                <w:sz w:val="20"/>
-                <w:szCs w:val="20"/>
-              </w:rPr>
-              <w:t xml:space="preserve"> </w:t>
-            </w:r>
-            <w:proofErr w:type="spellStart"/>
-            <w:r>
-              <w:rPr>
-                <w:rStyle w:val="Hyperlink"/>
-                <w:rFonts w:ascii="Arial" w:hAnsi="Arial" w:cs="Arial"/>
-                <w:sz w:val="20"/>
-                <w:szCs w:val="20"/>
-              </w:rPr>
-              <w:t>hebben</w:t>
-            </w:r>
-            <w:proofErr w:type="spellEnd"/>
-            <w:r>
-              <w:rPr>
-                <w:rStyle w:val="Hyperlink"/>
-                <w:rFonts w:ascii="Arial" w:hAnsi="Arial" w:cs="Arial"/>
-                <w:sz w:val="20"/>
-                <w:szCs w:val="20"/>
-              </w:rPr>
-              <w:t xml:space="preserve"> </w:t>
-            </w:r>
-            <w:proofErr w:type="spellStart"/>
-            <w:r>
-              <w:rPr>
-                <w:rStyle w:val="Hyperlink"/>
-                <w:rFonts w:ascii="Arial" w:hAnsi="Arial" w:cs="Arial"/>
-                <w:sz w:val="20"/>
-                <w:szCs w:val="20"/>
-              </w:rPr>
-              <w:t>toestemming</w:t>
-            </w:r>
-            <w:proofErr w:type="spellEnd"/>
-            <w:r>
-              <w:rPr>
-                <w:rStyle w:val="Hyperlink"/>
-                <w:rFonts w:ascii="Arial" w:hAnsi="Arial" w:cs="Arial"/>
-                <w:sz w:val="20"/>
-                <w:szCs w:val="20"/>
-              </w:rPr>
-              <w:t xml:space="preserve"> </w:t>
-            </w:r>
-            <w:proofErr w:type="spellStart"/>
-            <w:r>
-              <w:rPr>
-                <w:rStyle w:val="Hyperlink"/>
-                <w:rFonts w:ascii="Arial" w:hAnsi="Arial" w:cs="Arial"/>
-                <w:sz w:val="20"/>
-                <w:szCs w:val="20"/>
-              </w:rPr>
-              <w:t>gegeven</w:t>
-            </w:r>
-            <w:proofErr w:type="spellEnd"/>
-            <w:r>
-              <w:rPr>
-                <w:rStyle w:val="Hyperlink"/>
-                <w:rFonts w:ascii="Arial" w:hAnsi="Arial" w:cs="Arial"/>
-                <w:sz w:val="20"/>
-                <w:szCs w:val="20"/>
-              </w:rPr>
-              <w:t xml:space="preserve"> </w:t>
-            </w:r>
-            <w:proofErr w:type="spellStart"/>
-            <w:r>
-              <w:rPr>
-                <w:rStyle w:val="Hyperlink"/>
-                <w:rFonts w:ascii="Arial" w:hAnsi="Arial" w:cs="Arial"/>
-                <w:sz w:val="20"/>
-                <w:szCs w:val="20"/>
-              </w:rPr>
-              <w:t>voor</w:t>
-            </w:r>
-            <w:proofErr w:type="spellEnd"/>
-            <w:r>
-              <w:rPr>
-                <w:rStyle w:val="Hyperlink"/>
-                <w:rFonts w:ascii="Arial" w:hAnsi="Arial" w:cs="Arial"/>
-                <w:sz w:val="20"/>
-                <w:szCs w:val="20"/>
-              </w:rPr>
-              <w:t xml:space="preserve"> het </w:t>
-            </w:r>
-            <w:proofErr w:type="spellStart"/>
-            <w:r>
-              <w:rPr>
-                <w:rStyle w:val="Hyperlink"/>
-                <w:rFonts w:ascii="Arial" w:hAnsi="Arial" w:cs="Arial"/>
-                <w:sz w:val="20"/>
-                <w:szCs w:val="20"/>
-              </w:rPr>
-              <w:t>gebruik</w:t>
-            </w:r>
-            <w:proofErr w:type="spellEnd"/>
-            <w:r>
-              <w:rPr>
-                <w:rStyle w:val="Hyperlink"/>
-                <w:rFonts w:ascii="Arial" w:hAnsi="Arial" w:cs="Arial"/>
-                <w:sz w:val="20"/>
-                <w:szCs w:val="20"/>
-              </w:rPr>
-              <w:t xml:space="preserve"> van </w:t>
-            </w:r>
-            <w:proofErr w:type="spellStart"/>
-            <w:r>
-              <w:rPr>
-                <w:rStyle w:val="Hyperlink"/>
-                <w:rFonts w:ascii="Arial" w:hAnsi="Arial" w:cs="Arial"/>
-                <w:sz w:val="20"/>
-                <w:szCs w:val="20"/>
-              </w:rPr>
-              <w:t>foto’s</w:t>
-            </w:r>
-            <w:proofErr w:type="spellEnd"/>
-            <w:r>
-              <w:rPr>
-                <w:rStyle w:val="Hyperlink"/>
-                <w:rFonts w:ascii="Arial" w:hAnsi="Arial" w:cs="Arial"/>
-                <w:sz w:val="20"/>
-                <w:szCs w:val="20"/>
-              </w:rPr>
-              <w:t xml:space="preserve"> </w:t>
-            </w:r>
-            <w:proofErr w:type="spellStart"/>
-            <w:r>
-              <w:rPr>
-                <w:rStyle w:val="Hyperlink"/>
-                <w:rFonts w:ascii="Arial" w:hAnsi="Arial" w:cs="Arial"/>
-                <w:sz w:val="20"/>
-                <w:szCs w:val="20"/>
-              </w:rPr>
-              <w:t>en</w:t>
-            </w:r>
-            <w:proofErr w:type="spellEnd"/>
-            <w:r>
-              <w:rPr>
-                <w:rStyle w:val="Hyperlink"/>
-                <w:rFonts w:ascii="Arial" w:hAnsi="Arial" w:cs="Arial"/>
-                <w:sz w:val="20"/>
-                <w:szCs w:val="20"/>
-              </w:rPr>
-              <w:t xml:space="preserve"> video’s</w:t>
+                <w:lang w:val="nl-NL"/>
+              </w:rPr>
+              <w:t>Alle teamleden hebben toestemming gegeven voor het gebruik van foto’s en video’s</w:t>
             </w:r>
           </w:p>
           <w:p>
@@ -4835,7 +3247,7 @@
       </w:pPr>
     </w:p>
     <w:sectPr>
-      <w:headerReference w:type="default" r:id="rId14"/>
+      <w:headerReference w:type="default" r:id="rId18"/>
       <w:pgSz w:w="11906" w:h="16838"/>
       <w:pgMar w:top="426" w:right="1440" w:bottom="284" w:left="1440" w:header="708" w:footer="708" w:gutter="0"/>
       <w:cols w:space="708"/>
@@ -5742,7 +4154,6 @@
   <w:style w:type="character" w:default="1" w:styleId="DefaultParagraphFont">
     <w:name w:val="Default Paragraph Font"/>
     <w:uiPriority w:val="1"/>
-    <w:semiHidden/>
     <w:unhideWhenUsed/>
   </w:style>
   <w:style w:type="table" w:default="1" w:styleId="TableNormal">
@@ -6298,23 +4709,6 @@
 </file>
 
 <file path=customXml/item1.xml><?xml version="1.0" encoding="utf-8"?>
-<?mso-contentType ?>
-<FormTemplates xmlns="http://schemas.microsoft.com/sharepoint/v3/contenttype/forms">
-  <Display>DocumentLibraryForm</Display>
-  <Edit>DocumentLibraryForm</Edit>
-  <New>DocumentLibraryForm</New>
-</FormTemplates>
-</file>
-
-<file path=customXml/item2.xml><?xml version="1.0" encoding="utf-8"?>
-<p:properties xmlns:p="http://schemas.microsoft.com/office/2006/metadata/properties" xmlns:xsi="http://www.w3.org/2001/XMLSchema-instance" xmlns:pc="http://schemas.microsoft.com/office/infopath/2007/PartnerControls">
-  <documentManagement>
-    <_activity xmlns="f0c5d38b-af09-4275-9687-6fbdde85b2b7" xsi:nil="true"/>
-  </documentManagement>
-</p:properties>
-</file>
-
-<file path=customXml/item3.xml><?xml version="1.0" encoding="utf-8"?>
 <ct:contentTypeSchema xmlns:ct="http://schemas.microsoft.com/office/2006/metadata/contentType" xmlns:ma="http://schemas.microsoft.com/office/2006/metadata/properties/metaAttributes" ct:_="" ma:_="" ma:contentTypeName="Document" ma:contentTypeID="0x0101005DB782989757144F91D1DBE7F44BA1ED" ma:contentTypeVersion="16" ma:contentTypeDescription="Een nieuw document maken." ma:contentTypeScope="" ma:versionID="698e0f3823301879429ad198890e8f18">
   <xsd:schema xmlns:xsd="http://www.w3.org/2001/XMLSchema" xmlns:xs="http://www.w3.org/2001/XMLSchema" xmlns:p="http://schemas.microsoft.com/office/2006/metadata/properties" xmlns:ns3="f0c5d38b-af09-4275-9687-6fbdde85b2b7" xmlns:ns4="93a88f68-594d-47f4-9c0f-ed5b27f86485" targetNamespace="http://schemas.microsoft.com/office/2006/metadata/properties" ma:root="true" ma:fieldsID="cf95c734a7e1898f036c71ce43ce5b92" ns3:_="" ns4:_="">
     <xsd:import namespace="f0c5d38b-af09-4275-9687-6fbdde85b2b7"/>
@@ -6553,10 +4947,38 @@
 </ct:contentTypeSchema>
 </file>
 
+<file path=customXml/item2.xml><?xml version="1.0" encoding="utf-8"?>
+<p:properties xmlns:p="http://schemas.microsoft.com/office/2006/metadata/properties" xmlns:xsi="http://www.w3.org/2001/XMLSchema-instance" xmlns:pc="http://schemas.microsoft.com/office/infopath/2007/PartnerControls">
+  <documentManagement>
+    <_activity xmlns="f0c5d38b-af09-4275-9687-6fbdde85b2b7" xsi:nil="true"/>
+  </documentManagement>
+</p:properties>
+</file>
+
+<file path=customXml/item3.xml><?xml version="1.0" encoding="utf-8"?>
+<?mso-contentType ?>
+<FormTemplates xmlns="http://schemas.microsoft.com/sharepoint/v3/contenttype/forms">
+  <Display>DocumentLibraryForm</Display>
+  <Edit>DocumentLibraryForm</Edit>
+  <New>DocumentLibraryForm</New>
+</FormTemplates>
+</file>
+
 <file path=customXml/itemProps1.xml><?xml version="1.0" encoding="utf-8"?>
-<ds:datastoreItem xmlns:ds="http://schemas.openxmlformats.org/officeDocument/2006/customXml" ds:itemID="{167DFE44-6611-4DCD-9657-8A119D53C42A}">
+<ds:datastoreItem xmlns:ds="http://schemas.openxmlformats.org/officeDocument/2006/customXml" ds:itemID="{251289FA-75FD-4607-AAD7-C1EA006C9FF4}">
   <ds:schemaRefs>
-    <ds:schemaRef ds:uri="http://schemas.microsoft.com/sharepoint/v3/contenttype/forms"/>
+    <ds:schemaRef ds:uri="http://schemas.microsoft.com/office/2006/metadata/contentType"/>
+    <ds:schemaRef ds:uri="http://schemas.microsoft.com/office/2006/metadata/properties/metaAttributes"/>
+    <ds:schemaRef ds:uri="http://www.w3.org/2001/XMLSchema"/>
+    <ds:schemaRef ds:uri="http://schemas.microsoft.com/office/2006/metadata/properties"/>
+    <ds:schemaRef ds:uri="f0c5d38b-af09-4275-9687-6fbdde85b2b7"/>
+    <ds:schemaRef ds:uri="93a88f68-594d-47f4-9c0f-ed5b27f86485"/>
+    <ds:schemaRef ds:uri="http://schemas.microsoft.com/office/2006/documentManagement/types"/>
+    <ds:schemaRef ds:uri="http://schemas.microsoft.com/office/infopath/2007/PartnerControls"/>
+    <ds:schemaRef ds:uri="http://schemas.openxmlformats.org/package/2006/metadata/core-properties"/>
+    <ds:schemaRef ds:uri="http://purl.org/dc/elements/1.1/"/>
+    <ds:schemaRef ds:uri="http://purl.org/dc/terms/"/>
+    <ds:schemaRef ds:uri="http://schemas.microsoft.com/internal/obd"/>
   </ds:schemaRefs>
 </ds:datastoreItem>
 </file>
@@ -6579,20 +5001,9 @@
 </file>
 
 <file path=customXml/itemProps3.xml><?xml version="1.0" encoding="utf-8"?>
-<ds:datastoreItem xmlns:ds="http://schemas.openxmlformats.org/officeDocument/2006/customXml" ds:itemID="{251289FA-75FD-4607-AAD7-C1EA006C9FF4}">
+<ds:datastoreItem xmlns:ds="http://schemas.openxmlformats.org/officeDocument/2006/customXml" ds:itemID="{167DFE44-6611-4DCD-9657-8A119D53C42A}">
   <ds:schemaRefs>
-    <ds:schemaRef ds:uri="http://schemas.microsoft.com/office/2006/metadata/contentType"/>
-    <ds:schemaRef ds:uri="http://schemas.microsoft.com/office/2006/metadata/properties/metaAttributes"/>
-    <ds:schemaRef ds:uri="http://www.w3.org/2001/XMLSchema"/>
-    <ds:schemaRef ds:uri="http://schemas.microsoft.com/office/2006/metadata/properties"/>
-    <ds:schemaRef ds:uri="f0c5d38b-af09-4275-9687-6fbdde85b2b7"/>
-    <ds:schemaRef ds:uri="93a88f68-594d-47f4-9c0f-ed5b27f86485"/>
-    <ds:schemaRef ds:uri="http://schemas.microsoft.com/office/2006/documentManagement/types"/>
-    <ds:schemaRef ds:uri="http://schemas.microsoft.com/office/infopath/2007/PartnerControls"/>
-    <ds:schemaRef ds:uri="http://schemas.openxmlformats.org/package/2006/metadata/core-properties"/>
-    <ds:schemaRef ds:uri="http://purl.org/dc/elements/1.1/"/>
-    <ds:schemaRef ds:uri="http://purl.org/dc/terms/"/>
-    <ds:schemaRef ds:uri="http://schemas.microsoft.com/internal/obd"/>
+    <ds:schemaRef ds:uri="http://schemas.microsoft.com/sharepoint/v3/contenttype/forms"/>
   </ds:schemaRefs>
 </ds:datastoreItem>
 </file>